--- a/4 Практическая работа Голубев.docx
+++ b/4 Практическая работа Голубев.docx
@@ -1,21 +1,23 @@
 
 <file path=word/document.xml><?xml version="1.0" encoding="utf-8"?>
-<w:document xmlns:wpc="http://schemas.microsoft.com/office/word/2010/wordprocessingCanvas" xmlns:cx="http://schemas.microsoft.com/office/drawing/2014/chartex" xmlns:mc="http://schemas.openxmlformats.org/markup-compatibility/2006" xmlns:o="urn:schemas-microsoft-com:office:office" xmlns:r="http://schemas.openxmlformats.org/officeDocument/2006/relationships" xmlns:m="http://schemas.openxmlformats.org/officeDocument/2006/math" xmlns:v="urn:schemas-microsoft-com:vml" xmlns:wp14="http://schemas.microsoft.com/office/word/2010/wordprocessingDrawing" xmlns:wp="http://schemas.openxmlformats.org/drawingml/2006/wordprocessingDrawing" xmlns:w10="urn:schemas-microsoft-com:office:word" xmlns:w="http://schemas.openxmlformats.org/wordprocessingml/2006/main" xmlns:w14="http://schemas.microsoft.com/office/word/2010/wordml" xmlns:w15="http://schemas.microsoft.com/office/word/2012/wordml" xmlns:w16se="http://schemas.microsoft.com/office/word/2015/wordml/symex" xmlns:wpg="http://schemas.microsoft.com/office/word/2010/wordprocessingGroup" xmlns:wpi="http://schemas.microsoft.com/office/word/2010/wordprocessingInk" xmlns:wne="http://schemas.microsoft.com/office/word/2006/wordml" xmlns:wps="http://schemas.microsoft.com/office/word/2010/wordprocessingShape" mc:Ignorable="w14 w15 w16se wp14">
+<w:document xmlns:wpc="http://schemas.microsoft.com/office/word/2010/wordprocessingCanvas" xmlns:cx="http://schemas.microsoft.com/office/drawing/2014/chartex" xmlns:cx1="http://schemas.microsoft.com/office/drawing/2015/9/8/chartex" xmlns:mc="http://schemas.openxmlformats.org/markup-compatibility/2006" xmlns:o="urn:schemas-microsoft-com:office:office" xmlns:r="http://schemas.openxmlformats.org/officeDocument/2006/relationships" xmlns:m="http://schemas.openxmlformats.org/officeDocument/2006/math" xmlns:v="urn:schemas-microsoft-com:vml" xmlns:wp14="http://schemas.microsoft.com/office/word/2010/wordprocessingDrawing" xmlns:wp="http://schemas.openxmlformats.org/drawingml/2006/wordprocessingDrawing" xmlns:w10="urn:schemas-microsoft-com:office:word" xmlns:w="http://schemas.openxmlformats.org/wordprocessingml/2006/main" xmlns:w14="http://schemas.microsoft.com/office/word/2010/wordml" xmlns:w15="http://schemas.microsoft.com/office/word/2012/wordml" xmlns:w16se="http://schemas.microsoft.com/office/word/2015/wordml/symex" xmlns:wpg="http://schemas.microsoft.com/office/word/2010/wordprocessingGroup" xmlns:wpi="http://schemas.microsoft.com/office/word/2010/wordprocessingInk" xmlns:wne="http://schemas.microsoft.com/office/word/2006/wordml" xmlns:wps="http://schemas.microsoft.com/office/word/2010/wordprocessingShape" mc:Ignorable="w14 w15 w16se wp14">
   <w:body>
     <w:p>
       <w:pPr>
         <w:pStyle w:val="a3"/>
+        <w:spacing w:line="360" w:lineRule="auto"/>
+        <w:ind w:firstLine="709"/>
         <w:rPr>
           <w:color w:val="000000"/>
-          <w:sz w:val="27"/>
-          <w:szCs w:val="27"/>
+          <w:sz w:val="28"/>
+          <w:szCs w:val="28"/>
         </w:rPr>
       </w:pPr>
       <w:r>
         <w:rPr>
           <w:color w:val="000000"/>
-          <w:sz w:val="27"/>
-          <w:szCs w:val="27"/>
+          <w:sz w:val="28"/>
+          <w:szCs w:val="28"/>
         </w:rPr>
         <w:t>Выполнил: Голубев Геннадий Алексеевич, 298 группа.</w:t>
       </w:r>
@@ -23,20 +25,22 @@
     <w:p>
       <w:pPr>
         <w:pStyle w:val="a3"/>
+        <w:spacing w:line="360" w:lineRule="auto"/>
+        <w:ind w:firstLine="709"/>
         <w:jc w:val="center"/>
         <w:rPr>
           <w:b/>
           <w:color w:val="000000"/>
-          <w:sz w:val="27"/>
-          <w:szCs w:val="27"/>
+          <w:sz w:val="28"/>
+          <w:szCs w:val="28"/>
         </w:rPr>
       </w:pPr>
       <w:r>
         <w:rPr>
           <w:b/>
           <w:color w:val="000000"/>
-          <w:sz w:val="27"/>
-          <w:szCs w:val="27"/>
+          <w:sz w:val="28"/>
+          <w:szCs w:val="28"/>
         </w:rPr>
         <w:t>Отчет по практической работе № 4</w:t>
       </w:r>
@@ -44,20 +48,22 @@
     <w:p>
       <w:pPr>
         <w:pStyle w:val="a3"/>
+        <w:spacing w:line="360" w:lineRule="auto"/>
+        <w:ind w:firstLine="709"/>
         <w:jc w:val="center"/>
         <w:rPr>
           <w:b/>
           <w:color w:val="000000"/>
-          <w:sz w:val="27"/>
-          <w:szCs w:val="27"/>
+          <w:sz w:val="28"/>
+          <w:szCs w:val="28"/>
         </w:rPr>
       </w:pPr>
       <w:r>
         <w:rPr>
           <w:b/>
           <w:color w:val="000000"/>
-          <w:sz w:val="27"/>
-          <w:szCs w:val="27"/>
+          <w:sz w:val="28"/>
+          <w:szCs w:val="28"/>
         </w:rPr>
         <w:t>«Обоснование выбора технических средств»</w:t>
       </w:r>
@@ -69,38 +75,39 @@
         <w:ind w:firstLine="709"/>
         <w:rPr>
           <w:color w:val="000000"/>
-          <w:sz w:val="27"/>
-          <w:szCs w:val="27"/>
+          <w:sz w:val="28"/>
+          <w:szCs w:val="28"/>
         </w:rPr>
       </w:pPr>
       <w:r>
         <w:rPr>
           <w:b/>
           <w:color w:val="000000"/>
-          <w:sz w:val="27"/>
-          <w:szCs w:val="27"/>
+          <w:sz w:val="28"/>
+          <w:szCs w:val="28"/>
         </w:rPr>
         <w:t>Цель практической работы</w:t>
       </w:r>
       <w:r>
         <w:rPr>
           <w:color w:val="000000"/>
-          <w:sz w:val="27"/>
-          <w:szCs w:val="27"/>
+          <w:sz w:val="28"/>
+          <w:szCs w:val="28"/>
         </w:rPr>
         <w:t>:</w:t>
       </w:r>
       <w:r>
-        <w:t xml:space="preserve"> </w:t>
-      </w:r>
-      <w:r>
-        <w:t>изучить аналоги по выбранной теме учебной практики</w:t>
+        <w:rPr>
+          <w:sz w:val="28"/>
+          <w:szCs w:val="28"/>
+        </w:rPr>
+        <w:t xml:space="preserve"> изучить аналоги по выбранной теме учебной практики</w:t>
       </w:r>
       <w:r>
         <w:rPr>
           <w:color w:val="000000"/>
-          <w:sz w:val="27"/>
-          <w:szCs w:val="27"/>
+          <w:sz w:val="28"/>
+          <w:szCs w:val="28"/>
         </w:rPr>
         <w:t>.</w:t>
       </w:r>
@@ -114,8 +121,8 @@
           <w:b/>
           <w:bCs/>
           <w:color w:val="000000"/>
-          <w:sz w:val="27"/>
-          <w:szCs w:val="27"/>
+          <w:sz w:val="28"/>
+          <w:szCs w:val="28"/>
         </w:rPr>
       </w:pPr>
       <w:r>
@@ -123,8 +130,8 @@
           <w:b/>
           <w:bCs/>
           <w:color w:val="000000"/>
-          <w:sz w:val="27"/>
-          <w:szCs w:val="27"/>
+          <w:sz w:val="28"/>
+          <w:szCs w:val="28"/>
         </w:rPr>
         <w:t>Решение задач.</w:t>
       </w:r>
@@ -135,17 +142,19 @@
           <w:ilvl w:val="0"/>
           <w:numId w:val="1"/>
         </w:numPr>
-        <w:spacing w:after="4" w:line="357" w:lineRule="auto"/>
+        <w:spacing w:after="4" w:line="360" w:lineRule="auto"/>
         <w:ind w:firstLine="709"/>
         <w:rPr>
-          <w:sz w:val="24"/>
-          <w:szCs w:val="24"/>
+          <w:rFonts w:ascii="Times New Roman" w:hAnsi="Times New Roman" w:cs="Times New Roman"/>
+          <w:sz w:val="28"/>
+          <w:szCs w:val="28"/>
         </w:rPr>
       </w:pPr>
       <w:r>
         <w:rPr>
-          <w:sz w:val="24"/>
-          <w:szCs w:val="24"/>
+          <w:rFonts w:ascii="Times New Roman" w:hAnsi="Times New Roman" w:cs="Times New Roman"/>
+          <w:sz w:val="28"/>
+          <w:szCs w:val="28"/>
         </w:rPr>
         <w:t xml:space="preserve">Найти аналоги сайта (сервиса, системы) в сети Интернет. Количество аналогов не менее 7. </w:t>
       </w:r>
@@ -156,17 +165,19 @@
           <w:ilvl w:val="0"/>
           <w:numId w:val="1"/>
         </w:numPr>
-        <w:spacing w:after="4" w:line="357" w:lineRule="auto"/>
+        <w:spacing w:after="4" w:line="360" w:lineRule="auto"/>
         <w:ind w:firstLine="709"/>
         <w:rPr>
-          <w:sz w:val="24"/>
-          <w:szCs w:val="24"/>
+          <w:rFonts w:ascii="Times New Roman" w:hAnsi="Times New Roman" w:cs="Times New Roman"/>
+          <w:sz w:val="28"/>
+          <w:szCs w:val="28"/>
         </w:rPr>
       </w:pPr>
       <w:r>
         <w:rPr>
-          <w:sz w:val="24"/>
-          <w:szCs w:val="24"/>
+          <w:rFonts w:ascii="Times New Roman" w:hAnsi="Times New Roman" w:cs="Times New Roman"/>
+          <w:sz w:val="28"/>
+          <w:szCs w:val="28"/>
         </w:rPr>
         <w:t xml:space="preserve">Определить ключевые критерии для сравнения (не менее 20), к примеру функциональные возможности. </w:t>
       </w:r>
@@ -177,38 +188,22 @@
           <w:ilvl w:val="0"/>
           <w:numId w:val="1"/>
         </w:numPr>
-        <w:spacing w:after="112"/>
+        <w:spacing w:after="112" w:line="360" w:lineRule="auto"/>
         <w:ind w:firstLine="709"/>
         <w:rPr>
-          <w:sz w:val="24"/>
-          <w:szCs w:val="24"/>
+          <w:rFonts w:ascii="Times New Roman" w:hAnsi="Times New Roman" w:cs="Times New Roman"/>
+          <w:sz w:val="28"/>
+          <w:szCs w:val="28"/>
         </w:rPr>
       </w:pPr>
       <w:r>
         <w:rPr>
-          <w:sz w:val="24"/>
-          <w:szCs w:val="24"/>
+          <w:rFonts w:ascii="Times New Roman" w:hAnsi="Times New Roman" w:cs="Times New Roman"/>
+          <w:sz w:val="28"/>
+          <w:szCs w:val="28"/>
         </w:rPr>
         <w:t xml:space="preserve">Заполнить таблицу 1. </w:t>
       </w:r>
-    </w:p>
-    <w:p>
-      <w:pPr>
-        <w:spacing w:after="112"/>
-        <w:ind w:left="709"/>
-      </w:pPr>
-    </w:p>
-    <w:p>
-      <w:pPr>
-        <w:spacing w:after="0"/>
-        <w:jc w:val="both"/>
-        <w:rPr>
-          <w:rFonts w:ascii="Times New Roman" w:eastAsia="Times New Roman" w:hAnsi="Times New Roman" w:cs="Times New Roman"/>
-          <w:color w:val="000000"/>
-          <w:sz w:val="24"/>
-          <w:lang w:eastAsia="ru-RU"/>
-        </w:rPr>
-      </w:pPr>
     </w:p>
     <w:p>
       <w:pPr>
@@ -243,8 +238,6 @@
         </w:rPr>
         <w:t>Таблица 1</w:t>
       </w:r>
-      <w:bookmarkStart w:id="0" w:name="_GoBack"/>
-      <w:bookmarkEnd w:id="0"/>
     </w:p>
     <w:p>
       <w:pPr>
@@ -3716,6 +3709,7 @@
           <w:sz w:val="24"/>
           <w:lang w:eastAsia="ru-RU"/>
         </w:rPr>
+        <w:lastRenderedPageBreak/>
         <w:t>Продолжение таблицы 1</w:t>
       </w:r>
     </w:p>
@@ -5000,7 +4994,7 @@
           <w:color w:val="000000"/>
           <w:sz w:val="28"/>
           <w:szCs w:val="28"/>
-          <w:lang w:val="en-US" w:eastAsia="ru-RU"/>
+          <w:lang w:eastAsia="ru-RU"/>
         </w:rPr>
       </w:pPr>
       <w:r>
@@ -5011,7 +5005,7 @@
           <w:szCs w:val="28"/>
           <w:lang w:eastAsia="ru-RU"/>
         </w:rPr>
-        <w:t xml:space="preserve"> В ходе выполнения </w:t>
+        <w:t xml:space="preserve"> В ходе выполнения работы были изучены аналоги по выбранной теме учебной практики.</w:t>
       </w:r>
       <w:r>
         <w:rPr>
@@ -5021,7 +5015,7 @@
           <w:szCs w:val="28"/>
           <w:lang w:eastAsia="ru-RU"/>
         </w:rPr>
-        <w:t xml:space="preserve">работы были изучены </w:t>
+        <w:t xml:space="preserve"> По вышеуказанным критериям лучшим выявлен чат в </w:t>
       </w:r>
       <w:r>
         <w:rPr>
@@ -5029,9 +5023,9 @@
           <w:color w:val="000000"/>
           <w:sz w:val="28"/>
           <w:szCs w:val="28"/>
-          <w:lang w:eastAsia="ru-RU"/>
-        </w:rPr>
-        <w:t>аналоги по выбранной теме учебной практики.</w:t>
+          <w:lang w:val="en-US" w:eastAsia="ru-RU"/>
+        </w:rPr>
+        <w:t>Telegram</w:t>
       </w:r>
       <w:r>
         <w:rPr>
@@ -5041,17 +5035,7 @@
           <w:szCs w:val="28"/>
           <w:lang w:eastAsia="ru-RU"/>
         </w:rPr>
-        <w:t xml:space="preserve"> По вышеуказанным критериям лучшим выявлен чат в </w:t>
-      </w:r>
-      <w:r>
-        <w:rPr>
-          <w:rFonts w:ascii="Times New Roman" w:eastAsia="Times New Roman" w:hAnsi="Times New Roman" w:cs="Times New Roman"/>
-          <w:color w:val="000000"/>
-          <w:sz w:val="28"/>
-          <w:szCs w:val="28"/>
-          <w:lang w:val="en-US" w:eastAsia="ru-RU"/>
-        </w:rPr>
-        <w:t>Telegram.</w:t>
+        <w:t>.</w:t>
       </w:r>
     </w:p>
     <w:p>
@@ -5086,6 +5070,7 @@
           <w:numId w:val="2"/>
         </w:numPr>
         <w:spacing w:after="0" w:line="360" w:lineRule="auto"/>
+        <w:ind w:firstLine="709"/>
         <w:jc w:val="both"/>
         <w:rPr>
           <w:rFonts w:ascii="Times New Roman" w:hAnsi="Times New Roman" w:cs="Times New Roman"/>
@@ -5093,7 +5078,83 @@
           <w:szCs w:val="28"/>
         </w:rPr>
       </w:pPr>
-      <w:hyperlink r:id="rId7" w:history="1">
+      <w:r>
+        <w:rPr>
+          <w:rFonts w:ascii="Times New Roman" w:hAnsi="Times New Roman" w:cs="Times New Roman"/>
+          <w:sz w:val="28"/>
+          <w:szCs w:val="28"/>
+          <w:lang w:val="en-US"/>
+        </w:rPr>
+        <w:t>WhatsApp</w:t>
+      </w:r>
+      <w:r>
+        <w:rPr>
+          <w:rFonts w:ascii="Times New Roman" w:hAnsi="Times New Roman" w:cs="Times New Roman"/>
+          <w:sz w:val="28"/>
+          <w:szCs w:val="28"/>
+        </w:rPr>
+        <w:t xml:space="preserve"> и техническая информация о нём</w:t>
+      </w:r>
+      <w:r>
+        <w:rPr>
+          <w:rFonts w:ascii="Times New Roman" w:hAnsi="Times New Roman" w:cs="Times New Roman"/>
+          <w:sz w:val="28"/>
+          <w:szCs w:val="28"/>
+        </w:rPr>
+        <w:t>: [</w:t>
+      </w:r>
+      <w:r>
+        <w:rPr>
+          <w:rFonts w:ascii="Times New Roman" w:hAnsi="Times New Roman" w:cs="Times New Roman"/>
+          <w:sz w:val="28"/>
+          <w:szCs w:val="28"/>
+        </w:rPr>
+        <w:t>Электронный ресурс</w:t>
+      </w:r>
+      <w:r>
+        <w:rPr>
+          <w:rFonts w:ascii="Times New Roman" w:hAnsi="Times New Roman" w:cs="Times New Roman"/>
+          <w:sz w:val="28"/>
+          <w:szCs w:val="28"/>
+        </w:rPr>
+        <w:t>]</w:t>
+      </w:r>
+      <w:r>
+        <w:rPr>
+          <w:rFonts w:ascii="Times New Roman" w:hAnsi="Times New Roman" w:cs="Times New Roman"/>
+          <w:sz w:val="28"/>
+          <w:szCs w:val="28"/>
+        </w:rPr>
+        <w:t>-</w:t>
+      </w:r>
+      <w:r>
+        <w:rPr>
+          <w:rFonts w:ascii="Times New Roman" w:hAnsi="Times New Roman" w:cs="Times New Roman"/>
+          <w:sz w:val="28"/>
+          <w:szCs w:val="28"/>
+          <w:lang w:val="en-US"/>
+        </w:rPr>
+        <w:t>URL</w:t>
+      </w:r>
+      <w:r>
+        <w:rPr>
+          <w:rFonts w:ascii="Times New Roman" w:hAnsi="Times New Roman" w:cs="Times New Roman"/>
+          <w:sz w:val="28"/>
+          <w:szCs w:val="28"/>
+        </w:rPr>
+        <w:t xml:space="preserve">: </w:t>
+      </w:r>
+      <w:hyperlink r:id="rId10" w:history="1">
+        <w:r>
+          <w:rPr>
+            <w:rStyle w:val="ae"/>
+            <w:rFonts w:ascii="Times New Roman" w:hAnsi="Times New Roman" w:cs="Times New Roman"/>
+            <w:sz w:val="28"/>
+            <w:szCs w:val="28"/>
+            <w:lang w:val="en-US"/>
+          </w:rPr>
+          <w:t>https</w:t>
+        </w:r>
         <w:r>
           <w:rPr>
             <w:rStyle w:val="ae"/>
@@ -5101,7 +5162,75 @@
             <w:sz w:val="28"/>
             <w:szCs w:val="28"/>
           </w:rPr>
-          <w:t>https://ru.wikipedia.org/wiki</w:t>
+          <w:t>://</w:t>
+        </w:r>
+        <w:r>
+          <w:rPr>
+            <w:rStyle w:val="ae"/>
+            <w:rFonts w:ascii="Times New Roman" w:hAnsi="Times New Roman" w:cs="Times New Roman"/>
+            <w:sz w:val="28"/>
+            <w:szCs w:val="28"/>
+            <w:lang w:val="en-US"/>
+          </w:rPr>
+          <w:t>ru</w:t>
+        </w:r>
+        <w:r>
+          <w:rPr>
+            <w:rStyle w:val="ae"/>
+            <w:rFonts w:ascii="Times New Roman" w:hAnsi="Times New Roman" w:cs="Times New Roman"/>
+            <w:sz w:val="28"/>
+            <w:szCs w:val="28"/>
+          </w:rPr>
+          <w:t>.</w:t>
+        </w:r>
+        <w:r>
+          <w:rPr>
+            <w:rStyle w:val="ae"/>
+            <w:rFonts w:ascii="Times New Roman" w:hAnsi="Times New Roman" w:cs="Times New Roman"/>
+            <w:sz w:val="28"/>
+            <w:szCs w:val="28"/>
+            <w:lang w:val="en-US"/>
+          </w:rPr>
+          <w:t>wikipe</w:t>
+        </w:r>
+        <w:r>
+          <w:rPr>
+            <w:rStyle w:val="ae"/>
+            <w:rFonts w:ascii="Times New Roman" w:hAnsi="Times New Roman" w:cs="Times New Roman"/>
+            <w:sz w:val="28"/>
+            <w:szCs w:val="28"/>
+            <w:lang w:val="en-US"/>
+          </w:rPr>
+          <w:t>d</w:t>
+        </w:r>
+        <w:r>
+          <w:rPr>
+            <w:rStyle w:val="ae"/>
+            <w:rFonts w:ascii="Times New Roman" w:hAnsi="Times New Roman" w:cs="Times New Roman"/>
+            <w:sz w:val="28"/>
+            <w:szCs w:val="28"/>
+            <w:lang w:val="en-US"/>
+          </w:rPr>
+          <w:t>ia</w:t>
+        </w:r>
+        <w:r>
+          <w:rPr>
+            <w:rStyle w:val="ae"/>
+            <w:rFonts w:ascii="Times New Roman" w:hAnsi="Times New Roman" w:cs="Times New Roman"/>
+            <w:sz w:val="28"/>
+            <w:szCs w:val="28"/>
+          </w:rPr>
+          <w:t>.</w:t>
+        </w:r>
+        <w:r>
+          <w:rPr>
+            <w:rStyle w:val="ae"/>
+            <w:rFonts w:ascii="Times New Roman" w:hAnsi="Times New Roman" w:cs="Times New Roman"/>
+            <w:sz w:val="28"/>
+            <w:szCs w:val="28"/>
+            <w:lang w:val="en-US"/>
+          </w:rPr>
+          <w:t>org</w:t>
         </w:r>
         <w:r>
           <w:rPr>
@@ -5118,262 +5247,9 @@
             <w:rFonts w:ascii="Times New Roman" w:hAnsi="Times New Roman" w:cs="Times New Roman"/>
             <w:sz w:val="28"/>
             <w:szCs w:val="28"/>
+            <w:lang w:val="en-US"/>
           </w:rPr>
-          <w:t>Whats</w:t>
-        </w:r>
-        <w:r>
-          <w:rPr>
-            <w:rStyle w:val="ae"/>
-            <w:rFonts w:ascii="Times New Roman" w:hAnsi="Times New Roman" w:cs="Times New Roman"/>
-            <w:sz w:val="28"/>
-            <w:szCs w:val="28"/>
-          </w:rPr>
-          <w:t>A</w:t>
-        </w:r>
-        <w:r>
-          <w:rPr>
-            <w:rStyle w:val="ae"/>
-            <w:rFonts w:ascii="Times New Roman" w:hAnsi="Times New Roman" w:cs="Times New Roman"/>
-            <w:sz w:val="28"/>
-            <w:szCs w:val="28"/>
-          </w:rPr>
-          <w:t>pp</w:t>
-        </w:r>
-      </w:hyperlink>
-      <w:r>
-        <w:rPr>
-          <w:rFonts w:ascii="Times New Roman" w:hAnsi="Times New Roman" w:cs="Times New Roman"/>
-          <w:sz w:val="28"/>
-          <w:szCs w:val="28"/>
-        </w:rPr>
-        <w:t xml:space="preserve"> (Дата обращения:18.05.2021)</w:t>
-      </w:r>
-    </w:p>
-    <w:p>
-      <w:pPr>
-        <w:pStyle w:val="af0"/>
-        <w:numPr>
-          <w:ilvl w:val="0"/>
-          <w:numId w:val="2"/>
-        </w:numPr>
-        <w:spacing w:after="0" w:line="360" w:lineRule="auto"/>
-        <w:jc w:val="both"/>
-        <w:rPr>
-          <w:rFonts w:ascii="Times New Roman" w:eastAsia="Times New Roman" w:hAnsi="Times New Roman" w:cs="Times New Roman"/>
-          <w:color w:val="000000"/>
-          <w:sz w:val="28"/>
-          <w:szCs w:val="28"/>
-          <w:lang w:eastAsia="ru-RU"/>
-        </w:rPr>
-      </w:pPr>
-      <w:hyperlink r:id="rId8" w:history="1">
-        <w:r>
-          <w:rPr>
-            <w:rStyle w:val="ae"/>
-            <w:rFonts w:ascii="Times New Roman" w:eastAsia="Times New Roman" w:hAnsi="Times New Roman" w:cs="Times New Roman"/>
-            <w:sz w:val="28"/>
-            <w:szCs w:val="28"/>
-            <w:lang w:eastAsia="ru-RU"/>
-          </w:rPr>
-          <w:t>https://ru.wikipedia.org/wik</w:t>
-        </w:r>
-        <w:r>
-          <w:rPr>
-            <w:rStyle w:val="ae"/>
-            <w:rFonts w:ascii="Times New Roman" w:eastAsia="Times New Roman" w:hAnsi="Times New Roman" w:cs="Times New Roman"/>
-            <w:sz w:val="28"/>
-            <w:szCs w:val="28"/>
-            <w:lang w:eastAsia="ru-RU"/>
-          </w:rPr>
-          <w:t>i</w:t>
-        </w:r>
-        <w:r>
-          <w:rPr>
-            <w:rStyle w:val="ae"/>
-            <w:rFonts w:ascii="Times New Roman" w:eastAsia="Times New Roman" w:hAnsi="Times New Roman" w:cs="Times New Roman"/>
-            <w:sz w:val="28"/>
-            <w:szCs w:val="28"/>
-            <w:lang w:eastAsia="ru-RU"/>
-          </w:rPr>
-          <w:t>/Facebook</w:t>
-        </w:r>
-      </w:hyperlink>
-      <w:r>
-        <w:rPr>
-          <w:rFonts w:ascii="Times New Roman" w:eastAsia="Times New Roman" w:hAnsi="Times New Roman" w:cs="Times New Roman"/>
-          <w:color w:val="000000"/>
-          <w:sz w:val="28"/>
-          <w:szCs w:val="28"/>
-          <w:lang w:eastAsia="ru-RU"/>
-        </w:rPr>
-        <w:t xml:space="preserve"> (Дата обращения:18.05.2021)</w:t>
-      </w:r>
-    </w:p>
-    <w:p>
-      <w:pPr>
-        <w:pStyle w:val="af0"/>
-        <w:numPr>
-          <w:ilvl w:val="0"/>
-          <w:numId w:val="2"/>
-        </w:numPr>
-        <w:spacing w:after="0" w:line="360" w:lineRule="auto"/>
-        <w:jc w:val="both"/>
-        <w:rPr>
-          <w:rFonts w:ascii="Times New Roman" w:eastAsia="Times New Roman" w:hAnsi="Times New Roman" w:cs="Times New Roman"/>
-          <w:color w:val="000000"/>
-          <w:sz w:val="28"/>
-          <w:szCs w:val="28"/>
-          <w:lang w:eastAsia="ru-RU"/>
-        </w:rPr>
-      </w:pPr>
-      <w:hyperlink r:id="rId9" w:history="1">
-        <w:r>
-          <w:rPr>
-            <w:rStyle w:val="ae"/>
-            <w:rFonts w:ascii="Times New Roman" w:eastAsia="Times New Roman" w:hAnsi="Times New Roman" w:cs="Times New Roman"/>
-            <w:sz w:val="28"/>
-            <w:szCs w:val="28"/>
-            <w:lang w:eastAsia="ru-RU"/>
-          </w:rPr>
-          <w:t>https://ru.wikipedia.org/</w:t>
-        </w:r>
-        <w:r>
-          <w:rPr>
-            <w:rStyle w:val="ae"/>
-            <w:rFonts w:ascii="Times New Roman" w:eastAsia="Times New Roman" w:hAnsi="Times New Roman" w:cs="Times New Roman"/>
-            <w:sz w:val="28"/>
-            <w:szCs w:val="28"/>
-            <w:lang w:eastAsia="ru-RU"/>
-          </w:rPr>
-          <w:t>w</w:t>
-        </w:r>
-        <w:r>
-          <w:rPr>
-            <w:rStyle w:val="ae"/>
-            <w:rFonts w:ascii="Times New Roman" w:eastAsia="Times New Roman" w:hAnsi="Times New Roman" w:cs="Times New Roman"/>
-            <w:sz w:val="28"/>
-            <w:szCs w:val="28"/>
-            <w:lang w:eastAsia="ru-RU"/>
-          </w:rPr>
-          <w:t>ik</w:t>
-        </w:r>
-        <w:r>
-          <w:rPr>
-            <w:rStyle w:val="ae"/>
-            <w:rFonts w:ascii="Times New Roman" w:eastAsia="Times New Roman" w:hAnsi="Times New Roman" w:cs="Times New Roman"/>
-            <w:sz w:val="28"/>
-            <w:szCs w:val="28"/>
-            <w:lang w:eastAsia="ru-RU"/>
-          </w:rPr>
-          <w:t>i</w:t>
-        </w:r>
-        <w:r>
-          <w:rPr>
-            <w:rStyle w:val="ae"/>
-            <w:rFonts w:ascii="Times New Roman" w:eastAsia="Times New Roman" w:hAnsi="Times New Roman" w:cs="Times New Roman"/>
-            <w:sz w:val="28"/>
-            <w:szCs w:val="28"/>
-            <w:lang w:eastAsia="ru-RU"/>
-          </w:rPr>
-          <w:t>/Viber</w:t>
-        </w:r>
-      </w:hyperlink>
-      <w:r>
-        <w:rPr>
-          <w:rFonts w:ascii="Times New Roman" w:eastAsia="Times New Roman" w:hAnsi="Times New Roman" w:cs="Times New Roman"/>
-          <w:color w:val="000000"/>
-          <w:sz w:val="28"/>
-          <w:szCs w:val="28"/>
-          <w:lang w:eastAsia="ru-RU"/>
-        </w:rPr>
-        <w:t xml:space="preserve"> (Дата обращения:17.05.2021)</w:t>
-      </w:r>
-    </w:p>
-    <w:p>
-      <w:pPr>
-        <w:pStyle w:val="af0"/>
-        <w:numPr>
-          <w:ilvl w:val="0"/>
-          <w:numId w:val="2"/>
-        </w:numPr>
-        <w:spacing w:after="0" w:line="360" w:lineRule="auto"/>
-        <w:jc w:val="both"/>
-        <w:rPr>
-          <w:rFonts w:ascii="Times New Roman" w:hAnsi="Times New Roman" w:cs="Times New Roman"/>
-          <w:sz w:val="28"/>
-          <w:szCs w:val="28"/>
-        </w:rPr>
-      </w:pPr>
-      <w:hyperlink r:id="rId10" w:history="1">
-        <w:r>
-          <w:rPr>
-            <w:rStyle w:val="ae"/>
-            <w:rFonts w:ascii="Times New Roman" w:hAnsi="Times New Roman" w:cs="Times New Roman"/>
-            <w:sz w:val="28"/>
-            <w:szCs w:val="28"/>
-          </w:rPr>
-          <w:t>https://teletype.a</w:t>
-        </w:r>
-        <w:r>
-          <w:rPr>
-            <w:rStyle w:val="ae"/>
-            <w:rFonts w:ascii="Times New Roman" w:hAnsi="Times New Roman" w:cs="Times New Roman"/>
-            <w:sz w:val="28"/>
-            <w:szCs w:val="28"/>
-          </w:rPr>
-          <w:t>p</w:t>
-        </w:r>
-        <w:r>
-          <w:rPr>
-            <w:rStyle w:val="ae"/>
-            <w:rFonts w:ascii="Times New Roman" w:hAnsi="Times New Roman" w:cs="Times New Roman"/>
-            <w:sz w:val="28"/>
-            <w:szCs w:val="28"/>
-          </w:rPr>
-          <w:t>p</w:t>
-        </w:r>
-      </w:hyperlink>
-      <w:r>
-        <w:rPr>
-          <w:rFonts w:ascii="Times New Roman" w:hAnsi="Times New Roman" w:cs="Times New Roman"/>
-          <w:sz w:val="28"/>
-          <w:szCs w:val="28"/>
-        </w:rPr>
-        <w:t xml:space="preserve"> </w:t>
-      </w:r>
-      <w:r>
-        <w:rPr>
-          <w:rFonts w:ascii="Times New Roman" w:hAnsi="Times New Roman" w:cs="Times New Roman"/>
-          <w:sz w:val="28"/>
-          <w:szCs w:val="28"/>
-        </w:rPr>
-        <w:t>(Дата обращения: 18.05.2021)</w:t>
-      </w:r>
-    </w:p>
-    <w:p>
-      <w:pPr>
-        <w:pStyle w:val="af0"/>
-        <w:numPr>
-          <w:ilvl w:val="0"/>
-          <w:numId w:val="2"/>
-        </w:numPr>
-        <w:spacing w:after="0" w:line="360" w:lineRule="auto"/>
-        <w:jc w:val="both"/>
-        <w:rPr>
-          <w:rFonts w:ascii="Times New Roman" w:hAnsi="Times New Roman" w:cs="Times New Roman"/>
-          <w:sz w:val="28"/>
-          <w:szCs w:val="28"/>
-        </w:rPr>
-      </w:pPr>
-      <w:hyperlink r:id="rId11" w:history="1">
-        <w:r>
-          <w:rPr>
-            <w:rStyle w:val="ae"/>
-            <w:rFonts w:ascii="Times New Roman" w:hAnsi="Times New Roman" w:cs="Times New Roman"/>
-            <w:sz w:val="28"/>
-            <w:szCs w:val="28"/>
-          </w:rPr>
-          <w:t>https://ru.wikipedia.org</w:t>
+          <w:t>wiki</w:t>
         </w:r>
         <w:r>
           <w:rPr>
@@ -5390,26 +5266,9 @@
             <w:rFonts w:ascii="Times New Roman" w:hAnsi="Times New Roman" w:cs="Times New Roman"/>
             <w:sz w:val="28"/>
             <w:szCs w:val="28"/>
+            <w:lang w:val="en-US"/>
           </w:rPr>
-          <w:t>wiki/</w:t>
-        </w:r>
-        <w:r>
-          <w:rPr>
-            <w:rStyle w:val="ae"/>
-            <w:rFonts w:ascii="Times New Roman" w:hAnsi="Times New Roman" w:cs="Times New Roman"/>
-            <w:sz w:val="28"/>
-            <w:szCs w:val="28"/>
-          </w:rPr>
-          <w:t>S</w:t>
-        </w:r>
-        <w:r>
-          <w:rPr>
-            <w:rStyle w:val="ae"/>
-            <w:rFonts w:ascii="Times New Roman" w:hAnsi="Times New Roman" w:cs="Times New Roman"/>
-            <w:sz w:val="28"/>
-            <w:szCs w:val="28"/>
-          </w:rPr>
-          <w:t>lack</w:t>
+          <w:t>WhatsApp</w:t>
         </w:r>
       </w:hyperlink>
       <w:r>
@@ -5418,7 +5277,28 @@
           <w:sz w:val="28"/>
           <w:szCs w:val="28"/>
         </w:rPr>
-        <w:t xml:space="preserve"> (дата обращения: 18.05.2021)</w:t>
+        <w:t xml:space="preserve"> </w:t>
+      </w:r>
+    </w:p>
+    <w:p>
+      <w:pPr>
+        <w:pStyle w:val="af0"/>
+        <w:spacing w:after="0" w:line="360" w:lineRule="auto"/>
+        <w:ind w:left="1778"/>
+        <w:jc w:val="both"/>
+        <w:rPr>
+          <w:rFonts w:ascii="Times New Roman" w:hAnsi="Times New Roman" w:cs="Times New Roman"/>
+          <w:sz w:val="28"/>
+          <w:szCs w:val="28"/>
+        </w:rPr>
+      </w:pPr>
+      <w:r>
+        <w:rPr>
+          <w:rFonts w:ascii="Times New Roman" w:hAnsi="Times New Roman" w:cs="Times New Roman"/>
+          <w:sz w:val="28"/>
+          <w:szCs w:val="28"/>
+        </w:rPr>
+        <w:t>(Дата обращения:18.05.2021)</w:t>
       </w:r>
     </w:p>
     <w:p>
@@ -5429,22 +5309,541 @@
           <w:numId w:val="2"/>
         </w:numPr>
         <w:spacing w:after="0" w:line="360" w:lineRule="auto"/>
+        <w:ind w:firstLine="709"/>
         <w:jc w:val="both"/>
         <w:rPr>
+          <w:rFonts w:ascii="Times New Roman" w:eastAsia="Times New Roman" w:hAnsi="Times New Roman" w:cs="Times New Roman"/>
+          <w:color w:val="000000"/>
+          <w:sz w:val="28"/>
+          <w:szCs w:val="28"/>
+          <w:lang w:eastAsia="ru-RU"/>
+        </w:rPr>
+      </w:pPr>
+      <w:r>
+        <w:rPr>
           <w:rFonts w:ascii="Times New Roman" w:hAnsi="Times New Roman" w:cs="Times New Roman"/>
           <w:sz w:val="28"/>
           <w:szCs w:val="28"/>
+          <w:lang w:val="en-US"/>
+        </w:rPr>
+        <w:t>Facebook</w:t>
+      </w:r>
+      <w:r>
+        <w:rPr>
+          <w:rFonts w:ascii="Times New Roman" w:hAnsi="Times New Roman" w:cs="Times New Roman"/>
+          <w:sz w:val="28"/>
+          <w:szCs w:val="28"/>
+        </w:rPr>
+        <w:t>:[</w:t>
+      </w:r>
+      <w:r>
+        <w:rPr>
+          <w:rFonts w:ascii="Times New Roman" w:hAnsi="Times New Roman" w:cs="Times New Roman"/>
+          <w:sz w:val="28"/>
+          <w:szCs w:val="28"/>
+        </w:rPr>
+        <w:t>Электронный ресурс</w:t>
+      </w:r>
+      <w:r>
+        <w:rPr>
+          <w:rFonts w:ascii="Times New Roman" w:hAnsi="Times New Roman" w:cs="Times New Roman"/>
+          <w:sz w:val="28"/>
+          <w:szCs w:val="28"/>
+        </w:rPr>
+        <w:t>]</w:t>
+      </w:r>
+      <w:r>
+        <w:rPr>
+          <w:rFonts w:ascii="Times New Roman" w:hAnsi="Times New Roman" w:cs="Times New Roman"/>
+          <w:sz w:val="28"/>
+          <w:szCs w:val="28"/>
+        </w:rPr>
+        <w:t>-</w:t>
+      </w:r>
+      <w:r>
+        <w:rPr>
+          <w:rFonts w:ascii="Times New Roman" w:hAnsi="Times New Roman" w:cs="Times New Roman"/>
+          <w:sz w:val="28"/>
+          <w:szCs w:val="28"/>
+          <w:lang w:val="en-US"/>
+        </w:rPr>
+        <w:t>URL</w:t>
+      </w:r>
+      <w:r>
+        <w:rPr>
+          <w:rFonts w:ascii="Times New Roman" w:hAnsi="Times New Roman" w:cs="Times New Roman"/>
+          <w:sz w:val="28"/>
+          <w:szCs w:val="28"/>
+        </w:rPr>
+        <w:t xml:space="preserve">: </w:t>
+      </w:r>
+      <w:hyperlink r:id="rId11" w:history="1">
+        <w:r>
+          <w:rPr>
+            <w:rStyle w:val="ae"/>
+            <w:rFonts w:ascii="Times New Roman" w:eastAsia="Times New Roman" w:hAnsi="Times New Roman" w:cs="Times New Roman"/>
+            <w:sz w:val="28"/>
+            <w:szCs w:val="28"/>
+            <w:lang w:val="en-US" w:eastAsia="ru-RU"/>
+          </w:rPr>
+          <w:t>https</w:t>
+        </w:r>
+        <w:r>
+          <w:rPr>
+            <w:rStyle w:val="ae"/>
+            <w:rFonts w:ascii="Times New Roman" w:eastAsia="Times New Roman" w:hAnsi="Times New Roman" w:cs="Times New Roman"/>
+            <w:sz w:val="28"/>
+            <w:szCs w:val="28"/>
+            <w:lang w:eastAsia="ru-RU"/>
+          </w:rPr>
+          <w:t>://</w:t>
+        </w:r>
+        <w:r>
+          <w:rPr>
+            <w:rStyle w:val="ae"/>
+            <w:rFonts w:ascii="Times New Roman" w:eastAsia="Times New Roman" w:hAnsi="Times New Roman" w:cs="Times New Roman"/>
+            <w:sz w:val="28"/>
+            <w:szCs w:val="28"/>
+            <w:lang w:val="en-US" w:eastAsia="ru-RU"/>
+          </w:rPr>
+          <w:t>ru</w:t>
+        </w:r>
+        <w:r>
+          <w:rPr>
+            <w:rStyle w:val="ae"/>
+            <w:rFonts w:ascii="Times New Roman" w:eastAsia="Times New Roman" w:hAnsi="Times New Roman" w:cs="Times New Roman"/>
+            <w:sz w:val="28"/>
+            <w:szCs w:val="28"/>
+            <w:lang w:eastAsia="ru-RU"/>
+          </w:rPr>
+          <w:t>.</w:t>
+        </w:r>
+        <w:r>
+          <w:rPr>
+            <w:rStyle w:val="ae"/>
+            <w:rFonts w:ascii="Times New Roman" w:eastAsia="Times New Roman" w:hAnsi="Times New Roman" w:cs="Times New Roman"/>
+            <w:sz w:val="28"/>
+            <w:szCs w:val="28"/>
+            <w:lang w:val="en-US" w:eastAsia="ru-RU"/>
+          </w:rPr>
+          <w:t>wikipedia</w:t>
+        </w:r>
+        <w:r>
+          <w:rPr>
+            <w:rStyle w:val="ae"/>
+            <w:rFonts w:ascii="Times New Roman" w:eastAsia="Times New Roman" w:hAnsi="Times New Roman" w:cs="Times New Roman"/>
+            <w:sz w:val="28"/>
+            <w:szCs w:val="28"/>
+            <w:lang w:eastAsia="ru-RU"/>
+          </w:rPr>
+          <w:t>.</w:t>
+        </w:r>
+        <w:r>
+          <w:rPr>
+            <w:rStyle w:val="ae"/>
+            <w:rFonts w:ascii="Times New Roman" w:eastAsia="Times New Roman" w:hAnsi="Times New Roman" w:cs="Times New Roman"/>
+            <w:sz w:val="28"/>
+            <w:szCs w:val="28"/>
+            <w:lang w:val="en-US" w:eastAsia="ru-RU"/>
+          </w:rPr>
+          <w:t>org</w:t>
+        </w:r>
+        <w:r>
+          <w:rPr>
+            <w:rStyle w:val="ae"/>
+            <w:rFonts w:ascii="Times New Roman" w:eastAsia="Times New Roman" w:hAnsi="Times New Roman" w:cs="Times New Roman"/>
+            <w:sz w:val="28"/>
+            <w:szCs w:val="28"/>
+            <w:lang w:eastAsia="ru-RU"/>
+          </w:rPr>
+          <w:t>/</w:t>
+        </w:r>
+        <w:r>
+          <w:rPr>
+            <w:rStyle w:val="ae"/>
+            <w:rFonts w:ascii="Times New Roman" w:eastAsia="Times New Roman" w:hAnsi="Times New Roman" w:cs="Times New Roman"/>
+            <w:sz w:val="28"/>
+            <w:szCs w:val="28"/>
+            <w:lang w:val="en-US" w:eastAsia="ru-RU"/>
+          </w:rPr>
+          <w:t>wiki</w:t>
+        </w:r>
+        <w:r>
+          <w:rPr>
+            <w:rStyle w:val="ae"/>
+            <w:rFonts w:ascii="Times New Roman" w:eastAsia="Times New Roman" w:hAnsi="Times New Roman" w:cs="Times New Roman"/>
+            <w:sz w:val="28"/>
+            <w:szCs w:val="28"/>
+            <w:lang w:eastAsia="ru-RU"/>
+          </w:rPr>
+          <w:t>/</w:t>
+        </w:r>
+        <w:r>
+          <w:rPr>
+            <w:rStyle w:val="ae"/>
+            <w:rFonts w:ascii="Times New Roman" w:eastAsia="Times New Roman" w:hAnsi="Times New Roman" w:cs="Times New Roman"/>
+            <w:sz w:val="28"/>
+            <w:szCs w:val="28"/>
+            <w:lang w:val="en-US" w:eastAsia="ru-RU"/>
+          </w:rPr>
+          <w:t>Facebook</w:t>
+        </w:r>
+      </w:hyperlink>
+      <w:r>
+        <w:rPr>
+          <w:rFonts w:ascii="Times New Roman" w:eastAsia="Times New Roman" w:hAnsi="Times New Roman" w:cs="Times New Roman"/>
+          <w:color w:val="000000"/>
+          <w:sz w:val="28"/>
+          <w:szCs w:val="28"/>
+          <w:lang w:eastAsia="ru-RU"/>
+        </w:rPr>
+        <w:t xml:space="preserve"> </w:t>
+      </w:r>
+    </w:p>
+    <w:p>
+      <w:pPr>
+        <w:pStyle w:val="af0"/>
+        <w:spacing w:after="0" w:line="360" w:lineRule="auto"/>
+        <w:ind w:left="1778"/>
+        <w:jc w:val="both"/>
+        <w:rPr>
+          <w:rFonts w:ascii="Times New Roman" w:eastAsia="Times New Roman" w:hAnsi="Times New Roman" w:cs="Times New Roman"/>
+          <w:color w:val="000000"/>
+          <w:sz w:val="28"/>
+          <w:szCs w:val="28"/>
+          <w:lang w:eastAsia="ru-RU"/>
         </w:rPr>
       </w:pPr>
+      <w:r>
+        <w:rPr>
+          <w:rFonts w:ascii="Times New Roman" w:eastAsia="Times New Roman" w:hAnsi="Times New Roman" w:cs="Times New Roman"/>
+          <w:color w:val="000000"/>
+          <w:sz w:val="28"/>
+          <w:szCs w:val="28"/>
+          <w:lang w:eastAsia="ru-RU"/>
+        </w:rPr>
+        <w:t>(Дата обращения:18.05.2021)</w:t>
+      </w:r>
+    </w:p>
+    <w:p>
+      <w:pPr>
+        <w:pStyle w:val="af0"/>
+        <w:numPr>
+          <w:ilvl w:val="0"/>
+          <w:numId w:val="2"/>
+        </w:numPr>
+        <w:spacing w:after="0" w:line="360" w:lineRule="auto"/>
+        <w:ind w:firstLine="709"/>
+        <w:jc w:val="both"/>
+        <w:rPr>
+          <w:rFonts w:ascii="Times New Roman" w:eastAsia="Times New Roman" w:hAnsi="Times New Roman" w:cs="Times New Roman"/>
+          <w:color w:val="000000"/>
+          <w:sz w:val="28"/>
+          <w:szCs w:val="28"/>
+          <w:lang w:eastAsia="ru-RU"/>
+        </w:rPr>
+      </w:pPr>
+      <w:r>
+        <w:rPr>
+          <w:rFonts w:ascii="Times New Roman" w:hAnsi="Times New Roman" w:cs="Times New Roman"/>
+          <w:sz w:val="28"/>
+          <w:szCs w:val="28"/>
+          <w:lang w:val="en-US"/>
+        </w:rPr>
+        <w:t>Viber</w:t>
+      </w:r>
+      <w:r>
+        <w:rPr>
+          <w:rFonts w:ascii="Times New Roman" w:hAnsi="Times New Roman" w:cs="Times New Roman"/>
+          <w:sz w:val="28"/>
+          <w:szCs w:val="28"/>
+        </w:rPr>
+        <w:t>:[</w:t>
+      </w:r>
+      <w:r>
+        <w:rPr>
+          <w:rFonts w:ascii="Times New Roman" w:hAnsi="Times New Roman" w:cs="Times New Roman"/>
+          <w:sz w:val="28"/>
+          <w:szCs w:val="28"/>
+        </w:rPr>
+        <w:t>Электронный ресурс</w:t>
+      </w:r>
+      <w:r>
+        <w:rPr>
+          <w:rFonts w:ascii="Times New Roman" w:hAnsi="Times New Roman" w:cs="Times New Roman"/>
+          <w:sz w:val="28"/>
+          <w:szCs w:val="28"/>
+        </w:rPr>
+        <w:t>]</w:t>
+      </w:r>
+      <w:r>
+        <w:rPr>
+          <w:rFonts w:ascii="Times New Roman" w:hAnsi="Times New Roman" w:cs="Times New Roman"/>
+          <w:sz w:val="28"/>
+          <w:szCs w:val="28"/>
+        </w:rPr>
+        <w:t>-</w:t>
+      </w:r>
+      <w:r>
+        <w:rPr>
+          <w:rFonts w:ascii="Times New Roman" w:hAnsi="Times New Roman" w:cs="Times New Roman"/>
+          <w:sz w:val="28"/>
+          <w:szCs w:val="28"/>
+          <w:lang w:val="en-US"/>
+        </w:rPr>
+        <w:t>URL</w:t>
+      </w:r>
+      <w:r>
+        <w:rPr>
+          <w:rFonts w:ascii="Times New Roman" w:hAnsi="Times New Roman" w:cs="Times New Roman"/>
+          <w:sz w:val="28"/>
+          <w:szCs w:val="28"/>
+        </w:rPr>
+        <w:t>:</w:t>
+      </w:r>
+      <w:r>
+        <w:rPr>
+          <w:rFonts w:ascii="Times New Roman" w:hAnsi="Times New Roman" w:cs="Times New Roman"/>
+          <w:sz w:val="28"/>
+          <w:szCs w:val="28"/>
+        </w:rPr>
+        <w:t xml:space="preserve"> </w:t>
+      </w:r>
       <w:hyperlink r:id="rId12" w:history="1">
+        <w:r>
+          <w:rPr>
+            <w:rStyle w:val="ae"/>
+            <w:rFonts w:ascii="Times New Roman" w:eastAsia="Times New Roman" w:hAnsi="Times New Roman" w:cs="Times New Roman"/>
+            <w:sz w:val="28"/>
+            <w:szCs w:val="28"/>
+            <w:lang w:val="en-US" w:eastAsia="ru-RU"/>
+          </w:rPr>
+          <w:t>https</w:t>
+        </w:r>
+        <w:r>
+          <w:rPr>
+            <w:rStyle w:val="ae"/>
+            <w:rFonts w:ascii="Times New Roman" w:eastAsia="Times New Roman" w:hAnsi="Times New Roman" w:cs="Times New Roman"/>
+            <w:sz w:val="28"/>
+            <w:szCs w:val="28"/>
+            <w:lang w:eastAsia="ru-RU"/>
+          </w:rPr>
+          <w:t>://</w:t>
+        </w:r>
+        <w:r>
+          <w:rPr>
+            <w:rStyle w:val="ae"/>
+            <w:rFonts w:ascii="Times New Roman" w:eastAsia="Times New Roman" w:hAnsi="Times New Roman" w:cs="Times New Roman"/>
+            <w:sz w:val="28"/>
+            <w:szCs w:val="28"/>
+            <w:lang w:val="en-US" w:eastAsia="ru-RU"/>
+          </w:rPr>
+          <w:t>ru</w:t>
+        </w:r>
+        <w:r>
+          <w:rPr>
+            <w:rStyle w:val="ae"/>
+            <w:rFonts w:ascii="Times New Roman" w:eastAsia="Times New Roman" w:hAnsi="Times New Roman" w:cs="Times New Roman"/>
+            <w:sz w:val="28"/>
+            <w:szCs w:val="28"/>
+            <w:lang w:eastAsia="ru-RU"/>
+          </w:rPr>
+          <w:t>.</w:t>
+        </w:r>
+        <w:r>
+          <w:rPr>
+            <w:rStyle w:val="ae"/>
+            <w:rFonts w:ascii="Times New Roman" w:eastAsia="Times New Roman" w:hAnsi="Times New Roman" w:cs="Times New Roman"/>
+            <w:sz w:val="28"/>
+            <w:szCs w:val="28"/>
+            <w:lang w:val="en-US" w:eastAsia="ru-RU"/>
+          </w:rPr>
+          <w:t>wikipedia</w:t>
+        </w:r>
+        <w:r>
+          <w:rPr>
+            <w:rStyle w:val="ae"/>
+            <w:rFonts w:ascii="Times New Roman" w:eastAsia="Times New Roman" w:hAnsi="Times New Roman" w:cs="Times New Roman"/>
+            <w:sz w:val="28"/>
+            <w:szCs w:val="28"/>
+            <w:lang w:eastAsia="ru-RU"/>
+          </w:rPr>
+          <w:t>.</w:t>
+        </w:r>
+        <w:r>
+          <w:rPr>
+            <w:rStyle w:val="ae"/>
+            <w:rFonts w:ascii="Times New Roman" w:eastAsia="Times New Roman" w:hAnsi="Times New Roman" w:cs="Times New Roman"/>
+            <w:sz w:val="28"/>
+            <w:szCs w:val="28"/>
+            <w:lang w:val="en-US" w:eastAsia="ru-RU"/>
+          </w:rPr>
+          <w:t>org</w:t>
+        </w:r>
+        <w:r>
+          <w:rPr>
+            <w:rStyle w:val="ae"/>
+            <w:rFonts w:ascii="Times New Roman" w:eastAsia="Times New Roman" w:hAnsi="Times New Roman" w:cs="Times New Roman"/>
+            <w:sz w:val="28"/>
+            <w:szCs w:val="28"/>
+            <w:lang w:eastAsia="ru-RU"/>
+          </w:rPr>
+          <w:t>/</w:t>
+        </w:r>
+        <w:r>
+          <w:rPr>
+            <w:rStyle w:val="ae"/>
+            <w:rFonts w:ascii="Times New Roman" w:eastAsia="Times New Roman" w:hAnsi="Times New Roman" w:cs="Times New Roman"/>
+            <w:sz w:val="28"/>
+            <w:szCs w:val="28"/>
+            <w:lang w:val="en-US" w:eastAsia="ru-RU"/>
+          </w:rPr>
+          <w:t>wiki</w:t>
+        </w:r>
+        <w:r>
+          <w:rPr>
+            <w:rStyle w:val="ae"/>
+            <w:rFonts w:ascii="Times New Roman" w:eastAsia="Times New Roman" w:hAnsi="Times New Roman" w:cs="Times New Roman"/>
+            <w:sz w:val="28"/>
+            <w:szCs w:val="28"/>
+            <w:lang w:eastAsia="ru-RU"/>
+          </w:rPr>
+          <w:t>/</w:t>
+        </w:r>
+        <w:r>
+          <w:rPr>
+            <w:rStyle w:val="ae"/>
+            <w:rFonts w:ascii="Times New Roman" w:eastAsia="Times New Roman" w:hAnsi="Times New Roman" w:cs="Times New Roman"/>
+            <w:sz w:val="28"/>
+            <w:szCs w:val="28"/>
+            <w:lang w:val="en-US" w:eastAsia="ru-RU"/>
+          </w:rPr>
+          <w:t>Viber</w:t>
+        </w:r>
+      </w:hyperlink>
+      <w:r>
+        <w:rPr>
+          <w:rFonts w:ascii="Times New Roman" w:eastAsia="Times New Roman" w:hAnsi="Times New Roman" w:cs="Times New Roman"/>
+          <w:color w:val="000000"/>
+          <w:sz w:val="28"/>
+          <w:szCs w:val="28"/>
+          <w:lang w:eastAsia="ru-RU"/>
+        </w:rPr>
+        <w:t xml:space="preserve"> </w:t>
+      </w:r>
+    </w:p>
+    <w:p>
+      <w:pPr>
+        <w:pStyle w:val="af0"/>
+        <w:spacing w:after="0" w:line="360" w:lineRule="auto"/>
+        <w:ind w:left="1778"/>
+        <w:jc w:val="both"/>
+        <w:rPr>
+          <w:rFonts w:ascii="Times New Roman" w:eastAsia="Times New Roman" w:hAnsi="Times New Roman" w:cs="Times New Roman"/>
+          <w:color w:val="000000"/>
+          <w:sz w:val="28"/>
+          <w:szCs w:val="28"/>
+          <w:lang w:eastAsia="ru-RU"/>
+        </w:rPr>
+      </w:pPr>
+      <w:r>
+        <w:rPr>
+          <w:rFonts w:ascii="Times New Roman" w:eastAsia="Times New Roman" w:hAnsi="Times New Roman" w:cs="Times New Roman"/>
+          <w:color w:val="000000"/>
+          <w:sz w:val="28"/>
+          <w:szCs w:val="28"/>
+          <w:lang w:eastAsia="ru-RU"/>
+        </w:rPr>
+        <w:t>(Дата обращения:17.05.2021)</w:t>
+      </w:r>
+    </w:p>
+    <w:p>
+      <w:pPr>
+        <w:pStyle w:val="af0"/>
+        <w:numPr>
+          <w:ilvl w:val="0"/>
+          <w:numId w:val="2"/>
+        </w:numPr>
+        <w:spacing w:after="0" w:line="360" w:lineRule="auto"/>
+        <w:ind w:firstLine="709"/>
+        <w:jc w:val="both"/>
+        <w:rPr>
+          <w:rStyle w:val="ae"/>
+          <w:rFonts w:ascii="Times New Roman" w:hAnsi="Times New Roman" w:cs="Times New Roman"/>
+          <w:color w:val="auto"/>
+          <w:sz w:val="28"/>
+          <w:szCs w:val="28"/>
+          <w:u w:val="none"/>
+        </w:rPr>
+      </w:pPr>
+      <w:r>
+        <w:rPr>
+          <w:rFonts w:ascii="Times New Roman" w:hAnsi="Times New Roman" w:cs="Times New Roman"/>
+          <w:sz w:val="28"/>
+          <w:szCs w:val="28"/>
+          <w:lang w:val="en-US"/>
+        </w:rPr>
+        <w:t>Teletype</w:t>
+      </w:r>
+      <w:r>
+        <w:rPr>
+          <w:rFonts w:ascii="Times New Roman" w:hAnsi="Times New Roman" w:cs="Times New Roman"/>
+          <w:sz w:val="28"/>
+          <w:szCs w:val="28"/>
+        </w:rPr>
+        <w:t>:[</w:t>
+      </w:r>
+      <w:r>
+        <w:rPr>
+          <w:rFonts w:ascii="Times New Roman" w:hAnsi="Times New Roman" w:cs="Times New Roman"/>
+          <w:sz w:val="28"/>
+          <w:szCs w:val="28"/>
+        </w:rPr>
+        <w:t xml:space="preserve">Электронный ресурс </w:t>
+      </w:r>
+      <w:r>
+        <w:rPr>
+          <w:rFonts w:ascii="Times New Roman" w:hAnsi="Times New Roman" w:cs="Times New Roman"/>
+          <w:sz w:val="28"/>
+          <w:szCs w:val="28"/>
+        </w:rPr>
+        <w:t>]</w:t>
+      </w:r>
+      <w:r>
+        <w:rPr>
+          <w:rFonts w:ascii="Times New Roman" w:hAnsi="Times New Roman" w:cs="Times New Roman"/>
+          <w:sz w:val="28"/>
+          <w:szCs w:val="28"/>
+        </w:rPr>
+        <w:t>-</w:t>
+      </w:r>
+      <w:r>
+        <w:rPr>
+          <w:rFonts w:ascii="Times New Roman" w:hAnsi="Times New Roman" w:cs="Times New Roman"/>
+          <w:sz w:val="28"/>
+          <w:szCs w:val="28"/>
+          <w:lang w:val="en-US"/>
+        </w:rPr>
+        <w:t>URL</w:t>
+      </w:r>
+      <w:r>
+        <w:rPr>
+          <w:rFonts w:ascii="Times New Roman" w:hAnsi="Times New Roman" w:cs="Times New Roman"/>
+          <w:sz w:val="28"/>
+          <w:szCs w:val="28"/>
+        </w:rPr>
+        <w:t xml:space="preserve">: </w:t>
+      </w:r>
+      <w:hyperlink r:id="rId13" w:history="1">
         <w:r>
           <w:rPr>
             <w:rStyle w:val="ae"/>
             <w:rFonts w:ascii="Times New Roman" w:hAnsi="Times New Roman" w:cs="Times New Roman"/>
             <w:sz w:val="28"/>
             <w:szCs w:val="28"/>
+            <w:lang w:val="en-US"/>
           </w:rPr>
-          <w:t>https://ru.wikipedia.org/wiki/Sky</w:t>
+          <w:t>https</w:t>
         </w:r>
         <w:r>
           <w:rPr>
@@ -5453,7 +5852,17 @@
             <w:sz w:val="28"/>
             <w:szCs w:val="28"/>
           </w:rPr>
-          <w:t>p</w:t>
+          <w:t>://</w:t>
+        </w:r>
+        <w:r>
+          <w:rPr>
+            <w:rStyle w:val="ae"/>
+            <w:rFonts w:ascii="Times New Roman" w:hAnsi="Times New Roman" w:cs="Times New Roman"/>
+            <w:sz w:val="28"/>
+            <w:szCs w:val="28"/>
+            <w:lang w:val="en-US"/>
+          </w:rPr>
+          <w:t>teletype</w:t>
         </w:r>
         <w:r>
           <w:rPr>
@@ -5462,16 +5871,493 @@
             <w:sz w:val="28"/>
             <w:szCs w:val="28"/>
           </w:rPr>
-          <w:t>e</w:t>
+          <w:t>.</w:t>
+        </w:r>
+        <w:r>
+          <w:rPr>
+            <w:rStyle w:val="ae"/>
+            <w:rFonts w:ascii="Times New Roman" w:hAnsi="Times New Roman" w:cs="Times New Roman"/>
+            <w:sz w:val="28"/>
+            <w:szCs w:val="28"/>
+            <w:lang w:val="en-US"/>
+          </w:rPr>
+          <w:t>app</w:t>
         </w:r>
       </w:hyperlink>
       <w:r>
         <w:rPr>
+          <w:rStyle w:val="ae"/>
           <w:rFonts w:ascii="Times New Roman" w:hAnsi="Times New Roman" w:cs="Times New Roman"/>
           <w:sz w:val="28"/>
           <w:szCs w:val="28"/>
         </w:rPr>
-        <w:t xml:space="preserve"> (Дата обращения: 18.05.2021)</w:t>
+        <w:t xml:space="preserve"> </w:t>
+      </w:r>
+    </w:p>
+    <w:p>
+      <w:pPr>
+        <w:pStyle w:val="af0"/>
+        <w:spacing w:after="0" w:line="360" w:lineRule="auto"/>
+        <w:ind w:left="1778"/>
+        <w:jc w:val="both"/>
+        <w:rPr>
+          <w:rFonts w:ascii="Times New Roman" w:hAnsi="Times New Roman" w:cs="Times New Roman"/>
+          <w:sz w:val="28"/>
+          <w:szCs w:val="28"/>
+        </w:rPr>
+      </w:pPr>
+      <w:r>
+        <w:rPr>
+          <w:rFonts w:ascii="Times New Roman" w:hAnsi="Times New Roman" w:cs="Times New Roman"/>
+          <w:sz w:val="28"/>
+          <w:szCs w:val="28"/>
+        </w:rPr>
+        <w:t xml:space="preserve"> </w:t>
+      </w:r>
+      <w:r>
+        <w:rPr>
+          <w:rFonts w:ascii="Times New Roman" w:hAnsi="Times New Roman" w:cs="Times New Roman"/>
+          <w:sz w:val="28"/>
+          <w:szCs w:val="28"/>
+        </w:rPr>
+        <w:t>(Дата обращения: 18.05.2021)</w:t>
+      </w:r>
+    </w:p>
+    <w:p>
+      <w:pPr>
+        <w:pStyle w:val="af0"/>
+        <w:numPr>
+          <w:ilvl w:val="0"/>
+          <w:numId w:val="2"/>
+        </w:numPr>
+        <w:spacing w:after="0" w:line="360" w:lineRule="auto"/>
+        <w:ind w:firstLine="709"/>
+        <w:jc w:val="both"/>
+        <w:rPr>
+          <w:rFonts w:ascii="Times New Roman" w:hAnsi="Times New Roman" w:cs="Times New Roman"/>
+          <w:sz w:val="28"/>
+          <w:szCs w:val="28"/>
+        </w:rPr>
+      </w:pPr>
+      <w:r>
+        <w:rPr>
+          <w:rFonts w:ascii="Times New Roman" w:hAnsi="Times New Roman" w:cs="Times New Roman"/>
+          <w:sz w:val="28"/>
+          <w:szCs w:val="28"/>
+          <w:lang w:val="en-US"/>
+        </w:rPr>
+        <w:t>Slack</w:t>
+      </w:r>
+      <w:r>
+        <w:rPr>
+          <w:rFonts w:ascii="Times New Roman" w:hAnsi="Times New Roman" w:cs="Times New Roman"/>
+          <w:sz w:val="28"/>
+          <w:szCs w:val="28"/>
+        </w:rPr>
+        <w:t>:[</w:t>
+      </w:r>
+      <w:r>
+        <w:rPr>
+          <w:rFonts w:ascii="Times New Roman" w:hAnsi="Times New Roman" w:cs="Times New Roman"/>
+          <w:sz w:val="28"/>
+          <w:szCs w:val="28"/>
+        </w:rPr>
+        <w:t>Электронный ресурс</w:t>
+      </w:r>
+      <w:r>
+        <w:rPr>
+          <w:rFonts w:ascii="Times New Roman" w:hAnsi="Times New Roman" w:cs="Times New Roman"/>
+          <w:sz w:val="28"/>
+          <w:szCs w:val="28"/>
+        </w:rPr>
+        <w:t>]</w:t>
+      </w:r>
+      <w:r>
+        <w:rPr>
+          <w:rFonts w:ascii="Times New Roman" w:hAnsi="Times New Roman" w:cs="Times New Roman"/>
+          <w:sz w:val="28"/>
+          <w:szCs w:val="28"/>
+        </w:rPr>
+        <w:t>-</w:t>
+      </w:r>
+      <w:r>
+        <w:rPr>
+          <w:rFonts w:ascii="Times New Roman" w:hAnsi="Times New Roman" w:cs="Times New Roman"/>
+          <w:sz w:val="28"/>
+          <w:szCs w:val="28"/>
+          <w:lang w:val="en-US"/>
+        </w:rPr>
+        <w:t>URL</w:t>
+      </w:r>
+      <w:r>
+        <w:rPr>
+          <w:rFonts w:ascii="Times New Roman" w:hAnsi="Times New Roman" w:cs="Times New Roman"/>
+          <w:sz w:val="28"/>
+          <w:szCs w:val="28"/>
+        </w:rPr>
+        <w:t xml:space="preserve">: </w:t>
+      </w:r>
+      <w:hyperlink r:id="rId14" w:history="1">
+        <w:r>
+          <w:rPr>
+            <w:rStyle w:val="ae"/>
+            <w:rFonts w:ascii="Times New Roman" w:hAnsi="Times New Roman" w:cs="Times New Roman"/>
+            <w:sz w:val="28"/>
+            <w:szCs w:val="28"/>
+            <w:lang w:val="en-US"/>
+          </w:rPr>
+          <w:t>https</w:t>
+        </w:r>
+        <w:r>
+          <w:rPr>
+            <w:rStyle w:val="ae"/>
+            <w:rFonts w:ascii="Times New Roman" w:hAnsi="Times New Roman" w:cs="Times New Roman"/>
+            <w:sz w:val="28"/>
+            <w:szCs w:val="28"/>
+          </w:rPr>
+          <w:t>://</w:t>
+        </w:r>
+        <w:r>
+          <w:rPr>
+            <w:rStyle w:val="ae"/>
+            <w:rFonts w:ascii="Times New Roman" w:hAnsi="Times New Roman" w:cs="Times New Roman"/>
+            <w:sz w:val="28"/>
+            <w:szCs w:val="28"/>
+            <w:lang w:val="en-US"/>
+          </w:rPr>
+          <w:t>ru</w:t>
+        </w:r>
+        <w:r>
+          <w:rPr>
+            <w:rStyle w:val="ae"/>
+            <w:rFonts w:ascii="Times New Roman" w:hAnsi="Times New Roman" w:cs="Times New Roman"/>
+            <w:sz w:val="28"/>
+            <w:szCs w:val="28"/>
+          </w:rPr>
+          <w:t>.</w:t>
+        </w:r>
+        <w:r>
+          <w:rPr>
+            <w:rStyle w:val="ae"/>
+            <w:rFonts w:ascii="Times New Roman" w:hAnsi="Times New Roman" w:cs="Times New Roman"/>
+            <w:sz w:val="28"/>
+            <w:szCs w:val="28"/>
+            <w:lang w:val="en-US"/>
+          </w:rPr>
+          <w:t>wikipe</w:t>
+        </w:r>
+        <w:r>
+          <w:rPr>
+            <w:rStyle w:val="ae"/>
+            <w:rFonts w:ascii="Times New Roman" w:hAnsi="Times New Roman" w:cs="Times New Roman"/>
+            <w:sz w:val="28"/>
+            <w:szCs w:val="28"/>
+            <w:lang w:val="en-US"/>
+          </w:rPr>
+          <w:t>d</w:t>
+        </w:r>
+        <w:r>
+          <w:rPr>
+            <w:rStyle w:val="ae"/>
+            <w:rFonts w:ascii="Times New Roman" w:hAnsi="Times New Roman" w:cs="Times New Roman"/>
+            <w:sz w:val="28"/>
+            <w:szCs w:val="28"/>
+            <w:lang w:val="en-US"/>
+          </w:rPr>
+          <w:t>ia</w:t>
+        </w:r>
+        <w:r>
+          <w:rPr>
+            <w:rStyle w:val="ae"/>
+            <w:rFonts w:ascii="Times New Roman" w:hAnsi="Times New Roman" w:cs="Times New Roman"/>
+            <w:sz w:val="28"/>
+            <w:szCs w:val="28"/>
+          </w:rPr>
+          <w:t>.</w:t>
+        </w:r>
+        <w:r>
+          <w:rPr>
+            <w:rStyle w:val="ae"/>
+            <w:rFonts w:ascii="Times New Roman" w:hAnsi="Times New Roman" w:cs="Times New Roman"/>
+            <w:sz w:val="28"/>
+            <w:szCs w:val="28"/>
+            <w:lang w:val="en-US"/>
+          </w:rPr>
+          <w:t>org</w:t>
+        </w:r>
+        <w:r>
+          <w:rPr>
+            <w:rStyle w:val="ae"/>
+            <w:rFonts w:ascii="Times New Roman" w:hAnsi="Times New Roman" w:cs="Times New Roman"/>
+            <w:sz w:val="28"/>
+            <w:szCs w:val="28"/>
+          </w:rPr>
+          <w:t>/</w:t>
+        </w:r>
+        <w:r>
+          <w:rPr>
+            <w:rStyle w:val="ae"/>
+            <w:rFonts w:ascii="Times New Roman" w:hAnsi="Times New Roman" w:cs="Times New Roman"/>
+            <w:sz w:val="28"/>
+            <w:szCs w:val="28"/>
+            <w:lang w:val="en-US"/>
+          </w:rPr>
+          <w:t>wiki</w:t>
+        </w:r>
+        <w:r>
+          <w:rPr>
+            <w:rStyle w:val="ae"/>
+            <w:rFonts w:ascii="Times New Roman" w:hAnsi="Times New Roman" w:cs="Times New Roman"/>
+            <w:sz w:val="28"/>
+            <w:szCs w:val="28"/>
+          </w:rPr>
+          <w:t>/</w:t>
+        </w:r>
+        <w:r>
+          <w:rPr>
+            <w:rStyle w:val="ae"/>
+            <w:rFonts w:ascii="Times New Roman" w:hAnsi="Times New Roman" w:cs="Times New Roman"/>
+            <w:sz w:val="28"/>
+            <w:szCs w:val="28"/>
+            <w:lang w:val="en-US"/>
+          </w:rPr>
+          <w:t>Slack</w:t>
+        </w:r>
+      </w:hyperlink>
+      <w:r>
+        <w:rPr>
+          <w:rFonts w:ascii="Times New Roman" w:hAnsi="Times New Roman" w:cs="Times New Roman"/>
+          <w:sz w:val="28"/>
+          <w:szCs w:val="28"/>
+        </w:rPr>
+        <w:t xml:space="preserve"> </w:t>
+      </w:r>
+    </w:p>
+    <w:p>
+      <w:pPr>
+        <w:pStyle w:val="af0"/>
+        <w:spacing w:after="0" w:line="360" w:lineRule="auto"/>
+        <w:ind w:left="1778"/>
+        <w:jc w:val="both"/>
+        <w:rPr>
+          <w:rFonts w:ascii="Times New Roman" w:hAnsi="Times New Roman" w:cs="Times New Roman"/>
+          <w:sz w:val="28"/>
+          <w:szCs w:val="28"/>
+        </w:rPr>
+      </w:pPr>
+      <w:r>
+        <w:rPr>
+          <w:rFonts w:ascii="Times New Roman" w:hAnsi="Times New Roman" w:cs="Times New Roman"/>
+          <w:sz w:val="28"/>
+          <w:szCs w:val="28"/>
+        </w:rPr>
+        <w:t>(дата обращения: 18.05.2021)</w:t>
+      </w:r>
+    </w:p>
+    <w:p>
+      <w:pPr>
+        <w:pStyle w:val="af0"/>
+        <w:numPr>
+          <w:ilvl w:val="0"/>
+          <w:numId w:val="2"/>
+        </w:numPr>
+        <w:spacing w:after="0" w:line="360" w:lineRule="auto"/>
+        <w:ind w:firstLine="709"/>
+        <w:jc w:val="both"/>
+        <w:rPr>
+          <w:rFonts w:ascii="Times New Roman" w:hAnsi="Times New Roman" w:cs="Times New Roman"/>
+          <w:sz w:val="28"/>
+          <w:szCs w:val="28"/>
+        </w:rPr>
+      </w:pPr>
+      <w:r>
+        <w:rPr>
+          <w:rFonts w:ascii="Times New Roman" w:hAnsi="Times New Roman" w:cs="Times New Roman"/>
+          <w:sz w:val="28"/>
+          <w:szCs w:val="28"/>
+          <w:lang w:val="en-US"/>
+        </w:rPr>
+        <w:t>Skype</w:t>
+      </w:r>
+      <w:r>
+        <w:rPr>
+          <w:rFonts w:ascii="Times New Roman" w:hAnsi="Times New Roman" w:cs="Times New Roman"/>
+          <w:sz w:val="28"/>
+          <w:szCs w:val="28"/>
+        </w:rPr>
+        <w:t>:</w:t>
+      </w:r>
+      <w:bookmarkStart w:id="0" w:name="_GoBack"/>
+      <w:bookmarkEnd w:id="0"/>
+      <w:r>
+        <w:rPr>
+          <w:rFonts w:ascii="Times New Roman" w:hAnsi="Times New Roman" w:cs="Times New Roman"/>
+          <w:sz w:val="28"/>
+          <w:szCs w:val="28"/>
+        </w:rPr>
+        <w:t>[</w:t>
+      </w:r>
+      <w:r>
+        <w:rPr>
+          <w:rFonts w:ascii="Times New Roman" w:hAnsi="Times New Roman" w:cs="Times New Roman"/>
+          <w:sz w:val="28"/>
+          <w:szCs w:val="28"/>
+        </w:rPr>
+        <w:t>Электронный ресурс</w:t>
+      </w:r>
+      <w:r>
+        <w:rPr>
+          <w:rFonts w:ascii="Times New Roman" w:hAnsi="Times New Roman" w:cs="Times New Roman"/>
+          <w:sz w:val="28"/>
+          <w:szCs w:val="28"/>
+        </w:rPr>
+        <w:t>]</w:t>
+      </w:r>
+      <w:r>
+        <w:rPr>
+          <w:rFonts w:ascii="Times New Roman" w:hAnsi="Times New Roman" w:cs="Times New Roman"/>
+          <w:sz w:val="28"/>
+          <w:szCs w:val="28"/>
+          <w:lang w:val="en-US"/>
+        </w:rPr>
+        <w:t>URL</w:t>
+      </w:r>
+      <w:r>
+        <w:rPr>
+          <w:rFonts w:ascii="Times New Roman" w:hAnsi="Times New Roman" w:cs="Times New Roman"/>
+          <w:sz w:val="28"/>
+          <w:szCs w:val="28"/>
+        </w:rPr>
+        <w:t xml:space="preserve">:  </w:t>
+      </w:r>
+      <w:hyperlink r:id="rId15" w:history="1">
+        <w:r>
+          <w:rPr>
+            <w:rStyle w:val="ae"/>
+            <w:rFonts w:ascii="Times New Roman" w:hAnsi="Times New Roman" w:cs="Times New Roman"/>
+            <w:sz w:val="28"/>
+            <w:szCs w:val="28"/>
+            <w:lang w:val="en-US"/>
+          </w:rPr>
+          <w:t>https</w:t>
+        </w:r>
+        <w:r>
+          <w:rPr>
+            <w:rStyle w:val="ae"/>
+            <w:rFonts w:ascii="Times New Roman" w:hAnsi="Times New Roman" w:cs="Times New Roman"/>
+            <w:sz w:val="28"/>
+            <w:szCs w:val="28"/>
+          </w:rPr>
+          <w:t>://</w:t>
+        </w:r>
+        <w:r>
+          <w:rPr>
+            <w:rStyle w:val="ae"/>
+            <w:rFonts w:ascii="Times New Roman" w:hAnsi="Times New Roman" w:cs="Times New Roman"/>
+            <w:sz w:val="28"/>
+            <w:szCs w:val="28"/>
+            <w:lang w:val="en-US"/>
+          </w:rPr>
+          <w:t>ru</w:t>
+        </w:r>
+        <w:r>
+          <w:rPr>
+            <w:rStyle w:val="ae"/>
+            <w:rFonts w:ascii="Times New Roman" w:hAnsi="Times New Roman" w:cs="Times New Roman"/>
+            <w:sz w:val="28"/>
+            <w:szCs w:val="28"/>
+          </w:rPr>
+          <w:t>.</w:t>
+        </w:r>
+        <w:r>
+          <w:rPr>
+            <w:rStyle w:val="ae"/>
+            <w:rFonts w:ascii="Times New Roman" w:hAnsi="Times New Roman" w:cs="Times New Roman"/>
+            <w:sz w:val="28"/>
+            <w:szCs w:val="28"/>
+            <w:lang w:val="en-US"/>
+          </w:rPr>
+          <w:t>wikipedia</w:t>
+        </w:r>
+        <w:r>
+          <w:rPr>
+            <w:rStyle w:val="ae"/>
+            <w:rFonts w:ascii="Times New Roman" w:hAnsi="Times New Roman" w:cs="Times New Roman"/>
+            <w:sz w:val="28"/>
+            <w:szCs w:val="28"/>
+          </w:rPr>
+          <w:t>.</w:t>
+        </w:r>
+        <w:r>
+          <w:rPr>
+            <w:rStyle w:val="ae"/>
+            <w:rFonts w:ascii="Times New Roman" w:hAnsi="Times New Roman" w:cs="Times New Roman"/>
+            <w:sz w:val="28"/>
+            <w:szCs w:val="28"/>
+            <w:lang w:val="en-US"/>
+          </w:rPr>
+          <w:t>org</w:t>
+        </w:r>
+        <w:r>
+          <w:rPr>
+            <w:rStyle w:val="ae"/>
+            <w:rFonts w:ascii="Times New Roman" w:hAnsi="Times New Roman" w:cs="Times New Roman"/>
+            <w:sz w:val="28"/>
+            <w:szCs w:val="28"/>
+          </w:rPr>
+          <w:t>/</w:t>
+        </w:r>
+        <w:r>
+          <w:rPr>
+            <w:rStyle w:val="ae"/>
+            <w:rFonts w:ascii="Times New Roman" w:hAnsi="Times New Roman" w:cs="Times New Roman"/>
+            <w:sz w:val="28"/>
+            <w:szCs w:val="28"/>
+            <w:lang w:val="en-US"/>
+          </w:rPr>
+          <w:t>wiki</w:t>
+        </w:r>
+        <w:r>
+          <w:rPr>
+            <w:rStyle w:val="ae"/>
+            <w:rFonts w:ascii="Times New Roman" w:hAnsi="Times New Roman" w:cs="Times New Roman"/>
+            <w:sz w:val="28"/>
+            <w:szCs w:val="28"/>
+          </w:rPr>
+          <w:t>/</w:t>
+        </w:r>
+        <w:r>
+          <w:rPr>
+            <w:rStyle w:val="ae"/>
+            <w:rFonts w:ascii="Times New Roman" w:hAnsi="Times New Roman" w:cs="Times New Roman"/>
+            <w:sz w:val="28"/>
+            <w:szCs w:val="28"/>
+            <w:lang w:val="en-US"/>
+          </w:rPr>
+          <w:t>Skype</w:t>
+        </w:r>
+      </w:hyperlink>
+    </w:p>
+    <w:p>
+      <w:pPr>
+        <w:pStyle w:val="af0"/>
+        <w:spacing w:after="0" w:line="360" w:lineRule="auto"/>
+        <w:ind w:left="1778"/>
+        <w:jc w:val="both"/>
+        <w:rPr>
+          <w:rFonts w:ascii="Times New Roman" w:hAnsi="Times New Roman" w:cs="Times New Roman"/>
+          <w:sz w:val="28"/>
+          <w:szCs w:val="28"/>
+        </w:rPr>
+      </w:pPr>
+      <w:r>
+        <w:rPr>
+          <w:rFonts w:ascii="Times New Roman" w:hAnsi="Times New Roman" w:cs="Times New Roman"/>
+          <w:sz w:val="28"/>
+          <w:szCs w:val="28"/>
+        </w:rPr>
+        <w:lastRenderedPageBreak/>
+        <w:t>(Дата обращения: 18.05.2021)</w:t>
       </w:r>
     </w:p>
     <w:sectPr>
@@ -5485,7 +6371,7 @@
 </file>
 
 <file path=word/endnotes.xml><?xml version="1.0" encoding="utf-8"?>
-<w:endnotes xmlns:wpc="http://schemas.microsoft.com/office/word/2010/wordprocessingCanvas" xmlns:cx="http://schemas.microsoft.com/office/drawing/2014/chartex" xmlns:mc="http://schemas.openxmlformats.org/markup-compatibility/2006" xmlns:o="urn:schemas-microsoft-com:office:office" xmlns:r="http://schemas.openxmlformats.org/officeDocument/2006/relationships" xmlns:m="http://schemas.openxmlformats.org/officeDocument/2006/math" xmlns:v="urn:schemas-microsoft-com:vml" xmlns:wp14="http://schemas.microsoft.com/office/word/2010/wordprocessingDrawing" xmlns:wp="http://schemas.openxmlformats.org/drawingml/2006/wordprocessingDrawing" xmlns:w10="urn:schemas-microsoft-com:office:word" xmlns:w="http://schemas.openxmlformats.org/wordprocessingml/2006/main" xmlns:w14="http://schemas.microsoft.com/office/word/2010/wordml" xmlns:w15="http://schemas.microsoft.com/office/word/2012/wordml" xmlns:w16se="http://schemas.microsoft.com/office/word/2015/wordml/symex" xmlns:wpg="http://schemas.microsoft.com/office/word/2010/wordprocessingGroup" xmlns:wpi="http://schemas.microsoft.com/office/word/2010/wordprocessingInk" xmlns:wne="http://schemas.microsoft.com/office/word/2006/wordml" xmlns:wps="http://schemas.microsoft.com/office/word/2010/wordprocessingShape" mc:Ignorable="w14 w15 w16se wp14">
+<w:endnotes xmlns:wpc="http://schemas.microsoft.com/office/word/2010/wordprocessingCanvas" xmlns:cx="http://schemas.microsoft.com/office/drawing/2014/chartex" xmlns:cx1="http://schemas.microsoft.com/office/drawing/2015/9/8/chartex" xmlns:mc="http://schemas.openxmlformats.org/markup-compatibility/2006" xmlns:o="urn:schemas-microsoft-com:office:office" xmlns:r="http://schemas.openxmlformats.org/officeDocument/2006/relationships" xmlns:m="http://schemas.openxmlformats.org/officeDocument/2006/math" xmlns:v="urn:schemas-microsoft-com:vml" xmlns:wp14="http://schemas.microsoft.com/office/word/2010/wordprocessingDrawing" xmlns:wp="http://schemas.openxmlformats.org/drawingml/2006/wordprocessingDrawing" xmlns:w10="urn:schemas-microsoft-com:office:word" xmlns:w="http://schemas.openxmlformats.org/wordprocessingml/2006/main" xmlns:w14="http://schemas.microsoft.com/office/word/2010/wordml" xmlns:w15="http://schemas.microsoft.com/office/word/2012/wordml" xmlns:w16se="http://schemas.microsoft.com/office/word/2015/wordml/symex" xmlns:wpg="http://schemas.microsoft.com/office/word/2010/wordprocessingGroup" xmlns:wpi="http://schemas.microsoft.com/office/word/2010/wordprocessingInk" xmlns:wne="http://schemas.microsoft.com/office/word/2006/wordml" xmlns:wps="http://schemas.microsoft.com/office/word/2010/wordprocessingShape" mc:Ignorable="w14 w15 w16se wp14">
   <w:endnote w:type="separator" w:id="-1">
     <w:p>
       <w:pPr>
@@ -5510,7 +6396,7 @@
 </file>
 
 <file path=word/footnotes.xml><?xml version="1.0" encoding="utf-8"?>
-<w:footnotes xmlns:wpc="http://schemas.microsoft.com/office/word/2010/wordprocessingCanvas" xmlns:cx="http://schemas.microsoft.com/office/drawing/2014/chartex" xmlns:mc="http://schemas.openxmlformats.org/markup-compatibility/2006" xmlns:o="urn:schemas-microsoft-com:office:office" xmlns:r="http://schemas.openxmlformats.org/officeDocument/2006/relationships" xmlns:m="http://schemas.openxmlformats.org/officeDocument/2006/math" xmlns:v="urn:schemas-microsoft-com:vml" xmlns:wp14="http://schemas.microsoft.com/office/word/2010/wordprocessingDrawing" xmlns:wp="http://schemas.openxmlformats.org/drawingml/2006/wordprocessingDrawing" xmlns:w10="urn:schemas-microsoft-com:office:word" xmlns:w="http://schemas.openxmlformats.org/wordprocessingml/2006/main" xmlns:w14="http://schemas.microsoft.com/office/word/2010/wordml" xmlns:w15="http://schemas.microsoft.com/office/word/2012/wordml" xmlns:w16se="http://schemas.microsoft.com/office/word/2015/wordml/symex" xmlns:wpg="http://schemas.microsoft.com/office/word/2010/wordprocessingGroup" xmlns:wpi="http://schemas.microsoft.com/office/word/2010/wordprocessingInk" xmlns:wne="http://schemas.microsoft.com/office/word/2006/wordml" xmlns:wps="http://schemas.microsoft.com/office/word/2010/wordprocessingShape" mc:Ignorable="w14 w15 w16se wp14">
+<w:footnotes xmlns:wpc="http://schemas.microsoft.com/office/word/2010/wordprocessingCanvas" xmlns:cx="http://schemas.microsoft.com/office/drawing/2014/chartex" xmlns:cx1="http://schemas.microsoft.com/office/drawing/2015/9/8/chartex" xmlns:mc="http://schemas.openxmlformats.org/markup-compatibility/2006" xmlns:o="urn:schemas-microsoft-com:office:office" xmlns:r="http://schemas.openxmlformats.org/officeDocument/2006/relationships" xmlns:m="http://schemas.openxmlformats.org/officeDocument/2006/math" xmlns:v="urn:schemas-microsoft-com:vml" xmlns:wp14="http://schemas.microsoft.com/office/word/2010/wordprocessingDrawing" xmlns:wp="http://schemas.openxmlformats.org/drawingml/2006/wordprocessingDrawing" xmlns:w10="urn:schemas-microsoft-com:office:word" xmlns:w="http://schemas.openxmlformats.org/wordprocessingml/2006/main" xmlns:w14="http://schemas.microsoft.com/office/word/2010/wordml" xmlns:w15="http://schemas.microsoft.com/office/word/2012/wordml" xmlns:w16se="http://schemas.microsoft.com/office/word/2015/wordml/symex" xmlns:wpg="http://schemas.microsoft.com/office/word/2010/wordprocessingGroup" xmlns:wpi="http://schemas.microsoft.com/office/word/2010/wordprocessingInk" xmlns:wne="http://schemas.microsoft.com/office/word/2006/wordml" xmlns:wps="http://schemas.microsoft.com/office/word/2010/wordprocessingShape" mc:Ignorable="w14 w15 w16se wp14">
   <w:footnote w:type="separator" w:id="-1">
     <w:p>
       <w:pPr>
@@ -5535,7 +6421,7 @@
 </file>
 
 <file path=word/numbering.xml><?xml version="1.0" encoding="utf-8"?>
-<w:numbering xmlns:wpc="http://schemas.microsoft.com/office/word/2010/wordprocessingCanvas" xmlns:cx="http://schemas.microsoft.com/office/drawing/2014/chartex" xmlns:mc="http://schemas.openxmlformats.org/markup-compatibility/2006" xmlns:o="urn:schemas-microsoft-com:office:office" xmlns:r="http://schemas.openxmlformats.org/officeDocument/2006/relationships" xmlns:m="http://schemas.openxmlformats.org/officeDocument/2006/math" xmlns:v="urn:schemas-microsoft-com:vml" xmlns:wp14="http://schemas.microsoft.com/office/word/2010/wordprocessingDrawing" xmlns:wp="http://schemas.openxmlformats.org/drawingml/2006/wordprocessingDrawing" xmlns:w10="urn:schemas-microsoft-com:office:word" xmlns:w="http://schemas.openxmlformats.org/wordprocessingml/2006/main" xmlns:w14="http://schemas.microsoft.com/office/word/2010/wordml" xmlns:w15="http://schemas.microsoft.com/office/word/2012/wordml" xmlns:w16se="http://schemas.microsoft.com/office/word/2015/wordml/symex" xmlns:wpg="http://schemas.microsoft.com/office/word/2010/wordprocessingGroup" xmlns:wpi="http://schemas.microsoft.com/office/word/2010/wordprocessingInk" xmlns:wne="http://schemas.microsoft.com/office/word/2006/wordml" xmlns:wps="http://schemas.microsoft.com/office/word/2010/wordprocessingShape" mc:Ignorable="w14 w15 w16se wp14">
+<w:numbering xmlns:wpc="http://schemas.microsoft.com/office/word/2010/wordprocessingCanvas" xmlns:cx="http://schemas.microsoft.com/office/drawing/2014/chartex" xmlns:cx1="http://schemas.microsoft.com/office/drawing/2015/9/8/chartex" xmlns:mc="http://schemas.openxmlformats.org/markup-compatibility/2006" xmlns:o="urn:schemas-microsoft-com:office:office" xmlns:r="http://schemas.openxmlformats.org/officeDocument/2006/relationships" xmlns:m="http://schemas.openxmlformats.org/officeDocument/2006/math" xmlns:v="urn:schemas-microsoft-com:vml" xmlns:wp14="http://schemas.microsoft.com/office/word/2010/wordprocessingDrawing" xmlns:wp="http://schemas.openxmlformats.org/drawingml/2006/wordprocessingDrawing" xmlns:w10="urn:schemas-microsoft-com:office:word" xmlns:w="http://schemas.openxmlformats.org/wordprocessingml/2006/main" xmlns:w14="http://schemas.microsoft.com/office/word/2010/wordml" xmlns:w15="http://schemas.microsoft.com/office/word/2012/wordml" xmlns:w16se="http://schemas.microsoft.com/office/word/2015/wordml/symex" xmlns:wpg="http://schemas.microsoft.com/office/word/2010/wordprocessingGroup" xmlns:wpi="http://schemas.microsoft.com/office/word/2010/wordprocessingInk" xmlns:wne="http://schemas.microsoft.com/office/word/2006/wordml" xmlns:wps="http://schemas.microsoft.com/office/word/2010/wordprocessingShape" mc:Ignorable="w14 w15 w16se wp14">
   <w:abstractNum w:abstractNumId="0" w15:restartNumberingAfterBreak="0">
     <w:nsid w:val="2FDB1A45"/>
     <w:multiLevelType w:val="hybridMultilevel"/>
@@ -6719,4 +7605,195 @@
     </a:ext>
   </a:extLst>
 </a:theme>
+</file>
+
+<file path=customXml/item1.xml><?xml version="1.0" encoding="utf-8"?>
+<ct:contentTypeSchema xmlns:ct="http://schemas.microsoft.com/office/2006/metadata/contentType" xmlns:ma="http://schemas.microsoft.com/office/2006/metadata/properties/metaAttributes" ct:_="" ma:_="" ma:contentTypeName="Документ" ma:contentTypeID="0x010100D0F9D283A7DFC54EAE9F09602E9BF55F" ma:contentTypeVersion="3" ma:contentTypeDescription="Создание документа." ma:contentTypeScope="" ma:versionID="d1307bdf6bafb409a0d252376a042722">
+  <xsd:schema xmlns:xsd="http://www.w3.org/2001/XMLSchema" xmlns:xs="http://www.w3.org/2001/XMLSchema" xmlns:p="http://schemas.microsoft.com/office/2006/metadata/properties" xmlns:ns2="26cf18ea-6107-40fd-b645-2acce74ed9a8" targetNamespace="http://schemas.microsoft.com/office/2006/metadata/properties" ma:root="true" ma:fieldsID="87aca65cd22e6d5588b910958671f510" ns2:_="">
+    <xsd:import namespace="26cf18ea-6107-40fd-b645-2acce74ed9a8"/>
+    <xsd:element name="properties">
+      <xsd:complexType>
+        <xsd:sequence>
+          <xsd:element name="documentManagement">
+            <xsd:complexType>
+              <xsd:all>
+                <xsd:element ref="ns2:ReferenceId" minOccurs="0"/>
+                <xsd:element ref="ns2:MediaServiceMetadata" minOccurs="0"/>
+                <xsd:element ref="ns2:MediaServiceFastMetadata" minOccurs="0"/>
+              </xsd:all>
+            </xsd:complexType>
+          </xsd:element>
+        </xsd:sequence>
+      </xsd:complexType>
+    </xsd:element>
+  </xsd:schema>
+  <xsd:schema xmlns:xsd="http://www.w3.org/2001/XMLSchema" xmlns:xs="http://www.w3.org/2001/XMLSchema" xmlns:dms="http://schemas.microsoft.com/office/2006/documentManagement/types" xmlns:pc="http://schemas.microsoft.com/office/infopath/2007/PartnerControls" targetNamespace="26cf18ea-6107-40fd-b645-2acce74ed9a8" elementFormDefault="qualified">
+    <xsd:import namespace="http://schemas.microsoft.com/office/2006/documentManagement/types"/>
+    <xsd:import namespace="http://schemas.microsoft.com/office/infopath/2007/PartnerControls"/>
+    <xsd:element name="ReferenceId" ma:index="8" nillable="true" ma:displayName="ReferenceId" ma:indexed="true" ma:internalName="ReferenceId">
+      <xsd:simpleType>
+        <xsd:restriction base="dms:Text"/>
+      </xsd:simpleType>
+    </xsd:element>
+    <xsd:element name="MediaServiceMetadata" ma:index="9" nillable="true" ma:displayName="MediaServiceMetadata" ma:hidden="true" ma:internalName="MediaServiceMetadata" ma:readOnly="true">
+      <xsd:simpleType>
+        <xsd:restriction base="dms:Note"/>
+      </xsd:simpleType>
+    </xsd:element>
+    <xsd:element name="MediaServiceFastMetadata" ma:index="10" nillable="true" ma:displayName="MediaServiceFastMetadata" ma:hidden="true" ma:internalName="MediaServiceFastMetadata" ma:readOnly="true">
+      <xsd:simpleType>
+        <xsd:restriction base="dms:Note"/>
+      </xsd:simpleType>
+    </xsd:element>
+  </xsd:schema>
+  <xsd:schema xmlns="http://schemas.openxmlformats.org/package/2006/metadata/core-properties" xmlns:xsd="http://www.w3.org/2001/XMLSchema" xmlns:xsi="http://www.w3.org/2001/XMLSchema-instance" xmlns:dc="http://purl.org/dc/elements/1.1/" xmlns:dcterms="http://purl.org/dc/terms/" xmlns:odoc="http://schemas.microsoft.com/internal/obd" targetNamespace="http://schemas.openxmlformats.org/package/2006/metadata/core-properties" elementFormDefault="qualified" attributeFormDefault="unqualified" blockDefault="#all">
+    <xsd:import namespace="http://purl.org/dc/elements/1.1/" schemaLocation="http://dublincore.org/schemas/xmls/qdc/2003/04/02/dc.xsd"/>
+    <xsd:import namespace="http://purl.org/dc/terms/" schemaLocation="http://dublincore.org/schemas/xmls/qdc/2003/04/02/dcterms.xsd"/>
+    <xsd:element name="coreProperties" type="CT_coreProperties"/>
+    <xsd:complexType name="CT_coreProperties">
+      <xsd:all>
+        <xsd:element ref="dc:creator" minOccurs="0" maxOccurs="1"/>
+        <xsd:element ref="dcterms:created" minOccurs="0" maxOccurs="1"/>
+        <xsd:element ref="dc:identifier" minOccurs="0" maxOccurs="1"/>
+        <xsd:element name="contentType" minOccurs="0" maxOccurs="1" type="xsd:string" ma:index="0" ma:displayName="Тип контента"/>
+        <xsd:element ref="dc:title" minOccurs="0" maxOccurs="1" ma:index="4" ma:displayName="Название"/>
+        <xsd:element ref="dc:subject" minOccurs="0" maxOccurs="1"/>
+        <xsd:element ref="dc:description" minOccurs="0" maxOccurs="1"/>
+        <xsd:element name="keywords" minOccurs="0" maxOccurs="1" type="xsd:string"/>
+        <xsd:element ref="dc:language" minOccurs="0" maxOccurs="1"/>
+        <xsd:element name="category" minOccurs="0" maxOccurs="1" type="xsd:string"/>
+        <xsd:element name="version" minOccurs="0" maxOccurs="1" type="xsd:string"/>
+        <xsd:element name="revision" minOccurs="0" maxOccurs="1" type="xsd:string">
+          <xsd:annotation>
+            <xsd:documentation>
+                        This value indicates the number of saves or revisions. The application is responsible for updating this value after each revision.
+                    </xsd:documentation>
+          </xsd:annotation>
+        </xsd:element>
+        <xsd:element name="lastModifiedBy" minOccurs="0" maxOccurs="1" type="xsd:string"/>
+        <xsd:element ref="dcterms:modified" minOccurs="0" maxOccurs="1"/>
+        <xsd:element name="contentStatus" minOccurs="0" maxOccurs="1" type="xsd:string"/>
+      </xsd:all>
+    </xsd:complexType>
+  </xsd:schema>
+  <xs:schema xmlns:pc="http://schemas.microsoft.com/office/infopath/2007/PartnerControls" xmlns:xs="http://www.w3.org/2001/XMLSchema" targetNamespace="http://schemas.microsoft.com/office/infopath/2007/PartnerControls" elementFormDefault="qualified" attributeFormDefault="unqualified">
+    <xs:element name="Person">
+      <xs:complexType>
+        <xs:sequence>
+          <xs:element ref="pc:DisplayName" minOccurs="0"/>
+          <xs:element ref="pc:AccountId" minOccurs="0"/>
+          <xs:element ref="pc:AccountType" minOccurs="0"/>
+        </xs:sequence>
+      </xs:complexType>
+    </xs:element>
+    <xs:element name="DisplayName" type="xs:string"/>
+    <xs:element name="AccountId" type="xs:string"/>
+    <xs:element name="AccountType" type="xs:string"/>
+    <xs:element name="BDCAssociatedEntity">
+      <xs:complexType>
+        <xs:sequence>
+          <xs:element ref="pc:BDCEntity" minOccurs="0" maxOccurs="unbounded"/>
+        </xs:sequence>
+        <xs:attribute ref="pc:EntityNamespace"/>
+        <xs:attribute ref="pc:EntityName"/>
+        <xs:attribute ref="pc:SystemInstanceName"/>
+        <xs:attribute ref="pc:AssociationName"/>
+      </xs:complexType>
+    </xs:element>
+    <xs:attribute name="EntityNamespace" type="xs:string"/>
+    <xs:attribute name="EntityName" type="xs:string"/>
+    <xs:attribute name="SystemInstanceName" type="xs:string"/>
+    <xs:attribute name="AssociationName" type="xs:string"/>
+    <xs:element name="BDCEntity">
+      <xs:complexType>
+        <xs:sequence>
+          <xs:element ref="pc:EntityDisplayName" minOccurs="0"/>
+          <xs:element ref="pc:EntityInstanceReference" minOccurs="0"/>
+          <xs:element ref="pc:EntityId1" minOccurs="0"/>
+          <xs:element ref="pc:EntityId2" minOccurs="0"/>
+          <xs:element ref="pc:EntityId3" minOccurs="0"/>
+          <xs:element ref="pc:EntityId4" minOccurs="0"/>
+          <xs:element ref="pc:EntityId5" minOccurs="0"/>
+        </xs:sequence>
+      </xs:complexType>
+    </xs:element>
+    <xs:element name="EntityDisplayName" type="xs:string"/>
+    <xs:element name="EntityInstanceReference" type="xs:string"/>
+    <xs:element name="EntityId1" type="xs:string"/>
+    <xs:element name="EntityId2" type="xs:string"/>
+    <xs:element name="EntityId3" type="xs:string"/>
+    <xs:element name="EntityId4" type="xs:string"/>
+    <xs:element name="EntityId5" type="xs:string"/>
+    <xs:element name="Terms">
+      <xs:complexType>
+        <xs:sequence>
+          <xs:element ref="pc:TermInfo" minOccurs="0" maxOccurs="unbounded"/>
+        </xs:sequence>
+      </xs:complexType>
+    </xs:element>
+    <xs:element name="TermInfo">
+      <xs:complexType>
+        <xs:sequence>
+          <xs:element ref="pc:TermName" minOccurs="0"/>
+          <xs:element ref="pc:TermId" minOccurs="0"/>
+        </xs:sequence>
+      </xs:complexType>
+    </xs:element>
+    <xs:element name="TermName" type="xs:string"/>
+    <xs:element name="TermId" type="xs:string"/>
+  </xs:schema>
+</ct:contentTypeSchema>
+</file>
+
+<file path=customXml/item2.xml><?xml version="1.0" encoding="utf-8"?>
+<p:properties xmlns:p="http://schemas.microsoft.com/office/2006/metadata/properties" xmlns:xsi="http://www.w3.org/2001/XMLSchema-instance" xmlns:pc="http://schemas.microsoft.com/office/infopath/2007/PartnerControls">
+  <documentManagement>
+    <ReferenceId xmlns="26cf18ea-6107-40fd-b645-2acce74ed9a8" xsi:nil="true"/>
+  </documentManagement>
+</p:properties>
+</file>
+
+<file path=customXml/item3.xml><?xml version="1.0" encoding="utf-8"?>
+<?mso-contentType ?>
+<FormTemplates xmlns="http://schemas.microsoft.com/sharepoint/v3/contenttype/forms">
+  <Display>DocumentLibraryForm</Display>
+  <Edit>DocumentLibraryForm</Edit>
+  <New>DocumentLibraryForm</New>
+</FormTemplates>
+</file>
+
+<file path=customXml/itemProps1.xml><?xml version="1.0" encoding="utf-8"?>
+<ds:datastoreItem xmlns:ds="http://schemas.openxmlformats.org/officeDocument/2006/customXml" ds:itemID="{66AE6DBE-C0F8-4558-9947-F107E04A57F7}">
+  <ds:schemaRefs>
+    <ds:schemaRef ds:uri="http://schemas.microsoft.com/office/2006/metadata/contentType"/>
+    <ds:schemaRef ds:uri="http://schemas.microsoft.com/office/2006/metadata/properties/metaAttributes"/>
+    <ds:schemaRef ds:uri="http://www.w3.org/2001/XMLSchema"/>
+    <ds:schemaRef ds:uri="http://schemas.microsoft.com/office/2006/metadata/properties"/>
+    <ds:schemaRef ds:uri="26cf18ea-6107-40fd-b645-2acce74ed9a8"/>
+    <ds:schemaRef ds:uri="http://schemas.microsoft.com/office/2006/documentManagement/types"/>
+    <ds:schemaRef ds:uri="http://schemas.microsoft.com/office/infopath/2007/PartnerControls"/>
+    <ds:schemaRef ds:uri="http://schemas.openxmlformats.org/package/2006/metadata/core-properties"/>
+    <ds:schemaRef ds:uri="http://purl.org/dc/elements/1.1/"/>
+    <ds:schemaRef ds:uri="http://purl.org/dc/terms/"/>
+    <ds:schemaRef ds:uri="http://schemas.microsoft.com/internal/obd"/>
+  </ds:schemaRefs>
+</ds:datastoreItem>
+</file>
+
+<file path=customXml/itemProps2.xml><?xml version="1.0" encoding="utf-8"?>
+<ds:datastoreItem xmlns:ds="http://schemas.openxmlformats.org/officeDocument/2006/customXml" ds:itemID="{133F8FCB-16C0-4567-B42B-F825AD3DC83F}">
+  <ds:schemaRefs>
+    <ds:schemaRef ds:uri="http://schemas.microsoft.com/office/2006/metadata/properties"/>
+    <ds:schemaRef ds:uri="http://schemas.microsoft.com/office/infopath/2007/PartnerControls"/>
+    <ds:schemaRef ds:uri="26cf18ea-6107-40fd-b645-2acce74ed9a8"/>
+  </ds:schemaRefs>
+</ds:datastoreItem>
+</file>
+
+<file path=customXml/itemProps3.xml><?xml version="1.0" encoding="utf-8"?>
+<ds:datastoreItem xmlns:ds="http://schemas.openxmlformats.org/officeDocument/2006/customXml" ds:itemID="{EEB1E44D-7BB2-4CCB-9093-3A97BDECEB7F}">
+  <ds:schemaRefs>
+    <ds:schemaRef ds:uri="http://schemas.microsoft.com/sharepoint/v3/contenttype/forms"/>
+  </ds:schemaRefs>
+</ds:datastoreItem>
 </file>
--- a/4 Практическая работа Голубев.docx
+++ b/4 Практическая работа Голубев.docx
@@ -5064,13 +5064,8 @@
     </w:p>
     <w:p>
       <w:pPr>
-        <w:pStyle w:val="af0"/>
-        <w:numPr>
-          <w:ilvl w:val="0"/>
-          <w:numId w:val="2"/>
-        </w:numPr>
         <w:spacing w:after="0" w:line="360" w:lineRule="auto"/>
-        <w:ind w:firstLine="709"/>
+        <w:ind w:firstLine="708"/>
         <w:jc w:val="both"/>
         <w:rPr>
           <w:rFonts w:ascii="Times New Roman" w:hAnsi="Times New Roman" w:cs="Times New Roman"/>
@@ -5078,6 +5073,14 @@
           <w:szCs w:val="28"/>
         </w:rPr>
       </w:pPr>
+      <w:r>
+        <w:rPr>
+          <w:rFonts w:ascii="Times New Roman" w:hAnsi="Times New Roman" w:cs="Times New Roman"/>
+          <w:sz w:val="28"/>
+          <w:szCs w:val="28"/>
+        </w:rPr>
+        <w:t>1)</w:t>
+      </w:r>
       <w:r>
         <w:rPr>
           <w:rFonts w:ascii="Times New Roman" w:hAnsi="Times New Roman" w:cs="Times New Roman"/>
@@ -5093,39 +5096,7 @@
           <w:sz w:val="28"/>
           <w:szCs w:val="28"/>
         </w:rPr>
-        <w:t xml:space="preserve"> и техническая информация о нём</w:t>
-      </w:r>
-      <w:r>
-        <w:rPr>
-          <w:rFonts w:ascii="Times New Roman" w:hAnsi="Times New Roman" w:cs="Times New Roman"/>
-          <w:sz w:val="28"/>
-          <w:szCs w:val="28"/>
-        </w:rPr>
-        <w:t>: [</w:t>
-      </w:r>
-      <w:r>
-        <w:rPr>
-          <w:rFonts w:ascii="Times New Roman" w:hAnsi="Times New Roman" w:cs="Times New Roman"/>
-          <w:sz w:val="28"/>
-          <w:szCs w:val="28"/>
-        </w:rPr>
-        <w:t>Электронный ресурс</w:t>
-      </w:r>
-      <w:r>
-        <w:rPr>
-          <w:rFonts w:ascii="Times New Roman" w:hAnsi="Times New Roman" w:cs="Times New Roman"/>
-          <w:sz w:val="28"/>
-          <w:szCs w:val="28"/>
-        </w:rPr>
-        <w:t>]</w:t>
-      </w:r>
-      <w:r>
-        <w:rPr>
-          <w:rFonts w:ascii="Times New Roman" w:hAnsi="Times New Roman" w:cs="Times New Roman"/>
-          <w:sz w:val="28"/>
-          <w:szCs w:val="28"/>
-        </w:rPr>
-        <w:t>-</w:t>
+        <w:t xml:space="preserve"> и техническая информация о нём: [Электронный ресурс]-</w:t>
       </w:r>
       <w:r>
         <w:rPr>
@@ -5191,27 +5162,7 @@
             <w:szCs w:val="28"/>
             <w:lang w:val="en-US"/>
           </w:rPr>
-          <w:t>wikipe</w:t>
-        </w:r>
-        <w:r>
-          <w:rPr>
-            <w:rStyle w:val="ae"/>
-            <w:rFonts w:ascii="Times New Roman" w:hAnsi="Times New Roman" w:cs="Times New Roman"/>
-            <w:sz w:val="28"/>
-            <w:szCs w:val="28"/>
-            <w:lang w:val="en-US"/>
-          </w:rPr>
-          <w:t>d</w:t>
-        </w:r>
-        <w:r>
-          <w:rPr>
-            <w:rStyle w:val="ae"/>
-            <w:rFonts w:ascii="Times New Roman" w:hAnsi="Times New Roman" w:cs="Times New Roman"/>
-            <w:sz w:val="28"/>
-            <w:szCs w:val="28"/>
-            <w:lang w:val="en-US"/>
-          </w:rPr>
-          <w:t>ia</w:t>
+          <w:t>wikipedia</w:t>
         </w:r>
         <w:r>
           <w:rPr>
@@ -5303,13 +5254,8 @@
     </w:p>
     <w:p>
       <w:pPr>
-        <w:pStyle w:val="af0"/>
-        <w:numPr>
-          <w:ilvl w:val="0"/>
-          <w:numId w:val="2"/>
-        </w:numPr>
         <w:spacing w:after="0" w:line="360" w:lineRule="auto"/>
-        <w:ind w:firstLine="709"/>
+        <w:ind w:firstLine="708"/>
         <w:jc w:val="both"/>
         <w:rPr>
           <w:rFonts w:ascii="Times New Roman" w:eastAsia="Times New Roman" w:hAnsi="Times New Roman" w:cs="Times New Roman"/>
@@ -5319,6 +5265,14 @@
           <w:lang w:eastAsia="ru-RU"/>
         </w:rPr>
       </w:pPr>
+      <w:r>
+        <w:rPr>
+          <w:rFonts w:ascii="Times New Roman" w:hAnsi="Times New Roman" w:cs="Times New Roman"/>
+          <w:sz w:val="28"/>
+          <w:szCs w:val="28"/>
+        </w:rPr>
+        <w:t>2)</w:t>
+      </w:r>
       <w:r>
         <w:rPr>
           <w:rFonts w:ascii="Times New Roman" w:hAnsi="Times New Roman" w:cs="Times New Roman"/>
@@ -5334,15 +5288,16 @@
           <w:sz w:val="28"/>
           <w:szCs w:val="28"/>
         </w:rPr>
-        <w:t>:[</w:t>
+        <w:t>:</w:t>
       </w:r>
       <w:r>
         <w:rPr>
           <w:rFonts w:ascii="Times New Roman" w:hAnsi="Times New Roman" w:cs="Times New Roman"/>
           <w:sz w:val="28"/>
           <w:szCs w:val="28"/>
-        </w:rPr>
-        <w:t>Электронный ресурс</w:t>
+          <w:lang w:val="en-US"/>
+        </w:rPr>
+        <w:t> </w:t>
       </w:r>
       <w:r>
         <w:rPr>
@@ -5350,15 +5305,7 @@
           <w:sz w:val="28"/>
           <w:szCs w:val="28"/>
         </w:rPr>
-        <w:t>]</w:t>
-      </w:r>
-      <w:r>
-        <w:rPr>
-          <w:rFonts w:ascii="Times New Roman" w:hAnsi="Times New Roman" w:cs="Times New Roman"/>
-          <w:sz w:val="28"/>
-          <w:szCs w:val="28"/>
-        </w:rPr>
-        <w:t>-</w:t>
+        <w:t>[Электронный ресурс]-</w:t>
       </w:r>
       <w:r>
         <w:rPr>
@@ -5527,13 +5474,8 @@
     </w:p>
     <w:p>
       <w:pPr>
-        <w:pStyle w:val="af0"/>
-        <w:numPr>
-          <w:ilvl w:val="0"/>
-          <w:numId w:val="2"/>
-        </w:numPr>
         <w:spacing w:after="0" w:line="360" w:lineRule="auto"/>
-        <w:ind w:firstLine="709"/>
+        <w:ind w:firstLine="708"/>
         <w:jc w:val="both"/>
         <w:rPr>
           <w:rFonts w:ascii="Times New Roman" w:eastAsia="Times New Roman" w:hAnsi="Times New Roman" w:cs="Times New Roman"/>
@@ -5543,6 +5485,14 @@
           <w:lang w:eastAsia="ru-RU"/>
         </w:rPr>
       </w:pPr>
+      <w:r>
+        <w:rPr>
+          <w:rFonts w:ascii="Times New Roman" w:hAnsi="Times New Roman" w:cs="Times New Roman"/>
+          <w:sz w:val="28"/>
+          <w:szCs w:val="28"/>
+        </w:rPr>
+        <w:t>3)</w:t>
+      </w:r>
       <w:r>
         <w:rPr>
           <w:rFonts w:ascii="Times New Roman" w:hAnsi="Times New Roman" w:cs="Times New Roman"/>
@@ -5558,7 +5508,7 @@
           <w:sz w:val="28"/>
           <w:szCs w:val="28"/>
         </w:rPr>
-        <w:t>:[</w:t>
+        <w:t>:</w:t>
       </w:r>
       <w:r>
         <w:rPr>
@@ -5566,7 +5516,7 @@
           <w:sz w:val="28"/>
           <w:szCs w:val="28"/>
         </w:rPr>
-        <w:t>Электронный ресурс</w:t>
+        <w:t xml:space="preserve"> </w:t>
       </w:r>
       <w:r>
         <w:rPr>
@@ -5574,15 +5524,7 @@
           <w:sz w:val="28"/>
           <w:szCs w:val="28"/>
         </w:rPr>
-        <w:t>]</w:t>
-      </w:r>
-      <w:r>
-        <w:rPr>
-          <w:rFonts w:ascii="Times New Roman" w:hAnsi="Times New Roman" w:cs="Times New Roman"/>
-          <w:sz w:val="28"/>
-          <w:szCs w:val="28"/>
-        </w:rPr>
-        <w:t>-</w:t>
+        <w:t>[Электронный ресурс]-</w:t>
       </w:r>
       <w:r>
         <w:rPr>
@@ -5759,13 +5701,8 @@
     </w:p>
     <w:p>
       <w:pPr>
-        <w:pStyle w:val="af0"/>
-        <w:numPr>
-          <w:ilvl w:val="0"/>
-          <w:numId w:val="2"/>
-        </w:numPr>
         <w:spacing w:after="0" w:line="360" w:lineRule="auto"/>
-        <w:ind w:firstLine="709"/>
+        <w:ind w:firstLine="708"/>
         <w:jc w:val="both"/>
         <w:rPr>
           <w:rStyle w:val="ae"/>
@@ -5781,6 +5718,14 @@
           <w:rFonts w:ascii="Times New Roman" w:hAnsi="Times New Roman" w:cs="Times New Roman"/>
           <w:sz w:val="28"/>
           <w:szCs w:val="28"/>
+        </w:rPr>
+        <w:t>4)</w:t>
+      </w:r>
+      <w:r>
+        <w:rPr>
+          <w:rFonts w:ascii="Times New Roman" w:hAnsi="Times New Roman" w:cs="Times New Roman"/>
+          <w:sz w:val="28"/>
+          <w:szCs w:val="28"/>
           <w:lang w:val="en-US"/>
         </w:rPr>
         <w:t>Teletype</w:t>
@@ -5791,7 +5736,7 @@
           <w:sz w:val="28"/>
           <w:szCs w:val="28"/>
         </w:rPr>
-        <w:t>:[</w:t>
+        <w:t>:</w:t>
       </w:r>
       <w:r>
         <w:rPr>
@@ -5799,7 +5744,17 @@
           <w:sz w:val="28"/>
           <w:szCs w:val="28"/>
         </w:rPr>
-        <w:t xml:space="preserve">Электронный ресурс </w:t>
+        <w:t xml:space="preserve"> </w:t>
+      </w:r>
+      <w:bookmarkStart w:id="0" w:name="_GoBack"/>
+      <w:bookmarkEnd w:id="0"/>
+      <w:r>
+        <w:rPr>
+          <w:rFonts w:ascii="Times New Roman" w:hAnsi="Times New Roman" w:cs="Times New Roman"/>
+          <w:sz w:val="28"/>
+          <w:szCs w:val="28"/>
+        </w:rPr>
+        <w:t>[</w:t>
       </w:r>
       <w:r>
         <w:rPr>
@@ -5807,7 +5762,7 @@
           <w:sz w:val="28"/>
           <w:szCs w:val="28"/>
         </w:rPr>
-        <w:t>]</w:t>
+        <w:t>Электронный ресурс</w:t>
       </w:r>
       <w:r>
         <w:rPr>
@@ -5815,7 +5770,7 @@
           <w:sz w:val="28"/>
           <w:szCs w:val="28"/>
         </w:rPr>
-        <w:t>-</w:t>
+        <w:t>]-</w:t>
       </w:r>
       <w:r>
         <w:rPr>
@@ -5925,13 +5880,8 @@
     </w:p>
     <w:p>
       <w:pPr>
-        <w:pStyle w:val="af0"/>
-        <w:numPr>
-          <w:ilvl w:val="0"/>
-          <w:numId w:val="2"/>
-        </w:numPr>
         <w:spacing w:after="0" w:line="360" w:lineRule="auto"/>
-        <w:ind w:firstLine="709"/>
+        <w:ind w:firstLine="708"/>
         <w:jc w:val="both"/>
         <w:rPr>
           <w:rFonts w:ascii="Times New Roman" w:hAnsi="Times New Roman" w:cs="Times New Roman"/>
@@ -5939,6 +5889,14 @@
           <w:szCs w:val="28"/>
         </w:rPr>
       </w:pPr>
+      <w:r>
+        <w:rPr>
+          <w:rFonts w:ascii="Times New Roman" w:hAnsi="Times New Roman" w:cs="Times New Roman"/>
+          <w:sz w:val="28"/>
+          <w:szCs w:val="28"/>
+        </w:rPr>
+        <w:t>5)</w:t>
+      </w:r>
       <w:r>
         <w:rPr>
           <w:rFonts w:ascii="Times New Roman" w:hAnsi="Times New Roman" w:cs="Times New Roman"/>
@@ -5954,7 +5912,7 @@
           <w:sz w:val="28"/>
           <w:szCs w:val="28"/>
         </w:rPr>
-        <w:t>:[</w:t>
+        <w:t>:</w:t>
       </w:r>
       <w:r>
         <w:rPr>
@@ -5962,7 +5920,7 @@
           <w:sz w:val="28"/>
           <w:szCs w:val="28"/>
         </w:rPr>
-        <w:t>Электронный ресурс</w:t>
+        <w:t xml:space="preserve"> </w:t>
       </w:r>
       <w:r>
         <w:rPr>
@@ -5970,15 +5928,7 @@
           <w:sz w:val="28"/>
           <w:szCs w:val="28"/>
         </w:rPr>
-        <w:t>]</w:t>
-      </w:r>
-      <w:r>
-        <w:rPr>
-          <w:rFonts w:ascii="Times New Roman" w:hAnsi="Times New Roman" w:cs="Times New Roman"/>
-          <w:sz w:val="28"/>
-          <w:szCs w:val="28"/>
-        </w:rPr>
-        <w:t>-</w:t>
+        <w:t>[Электронный ресурс]-</w:t>
       </w:r>
       <w:r>
         <w:rPr>
@@ -6044,27 +5994,7 @@
             <w:szCs w:val="28"/>
             <w:lang w:val="en-US"/>
           </w:rPr>
-          <w:t>wikipe</w:t>
-        </w:r>
-        <w:r>
-          <w:rPr>
-            <w:rStyle w:val="ae"/>
-            <w:rFonts w:ascii="Times New Roman" w:hAnsi="Times New Roman" w:cs="Times New Roman"/>
-            <w:sz w:val="28"/>
-            <w:szCs w:val="28"/>
-            <w:lang w:val="en-US"/>
-          </w:rPr>
-          <w:t>d</w:t>
-        </w:r>
-        <w:r>
-          <w:rPr>
-            <w:rStyle w:val="ae"/>
-            <w:rFonts w:ascii="Times New Roman" w:hAnsi="Times New Roman" w:cs="Times New Roman"/>
-            <w:sz w:val="28"/>
-            <w:szCs w:val="28"/>
-            <w:lang w:val="en-US"/>
-          </w:rPr>
-          <w:t>ia</w:t>
+          <w:t>wikipedia</w:t>
         </w:r>
         <w:r>
           <w:rPr>
@@ -6156,13 +6086,8 @@
     </w:p>
     <w:p>
       <w:pPr>
-        <w:pStyle w:val="af0"/>
-        <w:numPr>
-          <w:ilvl w:val="0"/>
-          <w:numId w:val="2"/>
-        </w:numPr>
         <w:spacing w:after="0" w:line="360" w:lineRule="auto"/>
-        <w:ind w:firstLine="709"/>
+        <w:ind w:firstLine="708"/>
         <w:jc w:val="both"/>
         <w:rPr>
           <w:rFonts w:ascii="Times New Roman" w:hAnsi="Times New Roman" w:cs="Times New Roman"/>
@@ -6170,6 +6095,14 @@
           <w:szCs w:val="28"/>
         </w:rPr>
       </w:pPr>
+      <w:r>
+        <w:rPr>
+          <w:rFonts w:ascii="Times New Roman" w:hAnsi="Times New Roman" w:cs="Times New Roman"/>
+          <w:sz w:val="28"/>
+          <w:szCs w:val="28"/>
+        </w:rPr>
+        <w:t>6)</w:t>
+      </w:r>
       <w:r>
         <w:rPr>
           <w:rFonts w:ascii="Times New Roman" w:hAnsi="Times New Roman" w:cs="Times New Roman"/>
@@ -6187,15 +6120,13 @@
         </w:rPr>
         <w:t>:</w:t>
       </w:r>
-      <w:bookmarkStart w:id="0" w:name="_GoBack"/>
-      <w:bookmarkEnd w:id="0"/>
       <w:r>
         <w:rPr>
           <w:rFonts w:ascii="Times New Roman" w:hAnsi="Times New Roman" w:cs="Times New Roman"/>
           <w:sz w:val="28"/>
           <w:szCs w:val="28"/>
         </w:rPr>
-        <w:t>[</w:t>
+        <w:t xml:space="preserve"> </w:t>
       </w:r>
       <w:r>
         <w:rPr>
@@ -6203,15 +6134,7 @@
           <w:sz w:val="28"/>
           <w:szCs w:val="28"/>
         </w:rPr>
-        <w:t>Электронный ресурс</w:t>
-      </w:r>
-      <w:r>
-        <w:rPr>
-          <w:rFonts w:ascii="Times New Roman" w:hAnsi="Times New Roman" w:cs="Times New Roman"/>
-          <w:sz w:val="28"/>
-          <w:szCs w:val="28"/>
-        </w:rPr>
-        <w:t>]</w:t>
+        <w:t>[Электронный ресурс]</w:t>
       </w:r>
       <w:r>
         <w:rPr>
@@ -6356,7 +6279,6 @@
           <w:sz w:val="28"/>
           <w:szCs w:val="28"/>
         </w:rPr>
-        <w:lastRenderedPageBreak/>
         <w:t>(Дата обращения: 18.05.2021)</w:t>
       </w:r>
     </w:p>
@@ -7608,6 +7530,14 @@
 </file>
 
 <file path=customXml/item1.xml><?xml version="1.0" encoding="utf-8"?>
+<p:properties xmlns:p="http://schemas.microsoft.com/office/2006/metadata/properties" xmlns:xsi="http://www.w3.org/2001/XMLSchema-instance" xmlns:pc="http://schemas.microsoft.com/office/infopath/2007/PartnerControls">
+  <documentManagement>
+    <ReferenceId xmlns="26cf18ea-6107-40fd-b645-2acce74ed9a8" xsi:nil="true"/>
+  </documentManagement>
+</p:properties>
+</file>
+
+<file path=customXml/item2.xml><?xml version="1.0" encoding="utf-8"?>
 <ct:contentTypeSchema xmlns:ct="http://schemas.microsoft.com/office/2006/metadata/contentType" xmlns:ma="http://schemas.microsoft.com/office/2006/metadata/properties/metaAttributes" ct:_="" ma:_="" ma:contentTypeName="Документ" ma:contentTypeID="0x010100D0F9D283A7DFC54EAE9F09602E9BF55F" ma:contentTypeVersion="3" ma:contentTypeDescription="Создание документа." ma:contentTypeScope="" ma:versionID="d1307bdf6bafb409a0d252376a042722">
   <xsd:schema xmlns:xsd="http://www.w3.org/2001/XMLSchema" xmlns:xs="http://www.w3.org/2001/XMLSchema" xmlns:p="http://schemas.microsoft.com/office/2006/metadata/properties" xmlns:ns2="26cf18ea-6107-40fd-b645-2acce74ed9a8" targetNamespace="http://schemas.microsoft.com/office/2006/metadata/properties" ma:root="true" ma:fieldsID="87aca65cd22e6d5588b910958671f510" ns2:_="">
     <xsd:import namespace="26cf18ea-6107-40fd-b645-2acce74ed9a8"/>
@@ -7745,14 +7675,6 @@
 </ct:contentTypeSchema>
 </file>
 
-<file path=customXml/item2.xml><?xml version="1.0" encoding="utf-8"?>
-<p:properties xmlns:p="http://schemas.microsoft.com/office/2006/metadata/properties" xmlns:xsi="http://www.w3.org/2001/XMLSchema-instance" xmlns:pc="http://schemas.microsoft.com/office/infopath/2007/PartnerControls">
-  <documentManagement>
-    <ReferenceId xmlns="26cf18ea-6107-40fd-b645-2acce74ed9a8" xsi:nil="true"/>
-  </documentManagement>
-</p:properties>
-</file>
-
 <file path=customXml/item3.xml><?xml version="1.0" encoding="utf-8"?>
 <?mso-contentType ?>
 <FormTemplates xmlns="http://schemas.microsoft.com/sharepoint/v3/contenttype/forms">
@@ -7763,6 +7685,22 @@
 </file>
 
 <file path=customXml/itemProps1.xml><?xml version="1.0" encoding="utf-8"?>
+<ds:datastoreItem xmlns:ds="http://schemas.openxmlformats.org/officeDocument/2006/customXml" ds:itemID="{133F8FCB-16C0-4567-B42B-F825AD3DC83F}">
+  <ds:schemaRefs>
+    <ds:schemaRef ds:uri="http://schemas.microsoft.com/office/2006/metadata/properties"/>
+    <ds:schemaRef ds:uri="26cf18ea-6107-40fd-b645-2acce74ed9a8"/>
+    <ds:schemaRef ds:uri="http://purl.org/dc/terms/"/>
+    <ds:schemaRef ds:uri="http://schemas.openxmlformats.org/package/2006/metadata/core-properties"/>
+    <ds:schemaRef ds:uri="http://schemas.microsoft.com/office/2006/documentManagement/types"/>
+    <ds:schemaRef ds:uri="http://schemas.microsoft.com/office/infopath/2007/PartnerControls"/>
+    <ds:schemaRef ds:uri="http://purl.org/dc/elements/1.1/"/>
+    <ds:schemaRef ds:uri="http://www.w3.org/XML/1998/namespace"/>
+    <ds:schemaRef ds:uri="http://purl.org/dc/dcmitype/"/>
+  </ds:schemaRefs>
+</ds:datastoreItem>
+</file>
+
+<file path=customXml/itemProps2.xml><?xml version="1.0" encoding="utf-8"?>
 <ds:datastoreItem xmlns:ds="http://schemas.openxmlformats.org/officeDocument/2006/customXml" ds:itemID="{66AE6DBE-C0F8-4558-9947-F107E04A57F7}">
   <ds:schemaRefs>
     <ds:schemaRef ds:uri="http://schemas.microsoft.com/office/2006/metadata/contentType"/>
@@ -7780,16 +7718,6 @@
 </ds:datastoreItem>
 </file>
 
-<file path=customXml/itemProps2.xml><?xml version="1.0" encoding="utf-8"?>
-<ds:datastoreItem xmlns:ds="http://schemas.openxmlformats.org/officeDocument/2006/customXml" ds:itemID="{133F8FCB-16C0-4567-B42B-F825AD3DC83F}">
-  <ds:schemaRefs>
-    <ds:schemaRef ds:uri="http://schemas.microsoft.com/office/2006/metadata/properties"/>
-    <ds:schemaRef ds:uri="http://schemas.microsoft.com/office/infopath/2007/PartnerControls"/>
-    <ds:schemaRef ds:uri="26cf18ea-6107-40fd-b645-2acce74ed9a8"/>
-  </ds:schemaRefs>
-</ds:datastoreItem>
-</file>
-
 <file path=customXml/itemProps3.xml><?xml version="1.0" encoding="utf-8"?>
 <ds:datastoreItem xmlns:ds="http://schemas.openxmlformats.org/officeDocument/2006/customXml" ds:itemID="{EEB1E44D-7BB2-4CCB-9093-3A97BDECEB7F}">
   <ds:schemaRefs>
